--- a/31OS Opercijni Systemy/4/KNT-122_Onyshchenko_Variant-19_PR4.docx
+++ b/31OS Opercijni Systemy/4/KNT-122_Onyshchenko_Variant-19_PR4.docx
@@ -612,6 +612,92 @@
       </w:r>
       <w:r>
         <w:t xml:space="preserve"> </w:t>
+      </w:r>
+    </w:p>
+    <w:p>
+      <w:pPr>
+        <w:pStyle w:val="P"/>
+        <w:jc w:val="both"/>
+        <w:rPr>
+          <w:lang w:val="en-US"/>
+        </w:rPr>
+      </w:pPr>
+    </w:p>
+    <w:p>
+      <w:pPr>
+        <w:pStyle w:val="H1"/>
+      </w:pPr>
+      <w:r>
+        <w:t>Контрольні питання</w:t>
+      </w:r>
+    </w:p>
+    <w:p>
+      <w:pPr>
+        <w:pStyle w:val="H2"/>
+        <w:rPr>
+          <w:lang w:val="en-US"/>
+        </w:rPr>
+      </w:pPr>
+      <w:r>
+        <w:t xml:space="preserve">Пояснити відміну в роботі функції </w:t>
+      </w:r>
+      <w:r>
+        <w:rPr>
+          <w:lang w:val="en-US"/>
+        </w:rPr>
+        <w:t xml:space="preserve">GetDiskFreeSpace </w:t>
+      </w:r>
+      <w:r>
+        <w:t xml:space="preserve">і </w:t>
+      </w:r>
+      <w:r>
+        <w:rPr>
+          <w:lang w:val="en-US"/>
+        </w:rPr>
+        <w:t>GetDiskFreeSpaceEx</w:t>
+      </w:r>
+    </w:p>
+    <w:p>
+      <w:pPr>
+        <w:pStyle w:val="H2"/>
+        <w:rPr>
+          <w:lang w:val="en-US"/>
+        </w:rPr>
+      </w:pPr>
+      <w:r>
+        <w:t xml:space="preserve">Пояснити відміну в роботі функцій </w:t>
+      </w:r>
+      <w:r>
+        <w:rPr>
+          <w:lang w:val="en-US"/>
+        </w:rPr>
+        <w:t xml:space="preserve">GetLogicalDrives </w:t>
+      </w:r>
+      <w:r>
+        <w:t xml:space="preserve">і </w:t>
+      </w:r>
+      <w:r>
+        <w:rPr>
+          <w:lang w:val="en-US"/>
+        </w:rPr>
+        <w:t>GetLogicalDrivesString</w:t>
+      </w:r>
+    </w:p>
+    <w:p>
+      <w:pPr>
+        <w:pStyle w:val="H2"/>
+        <w:rPr>
+          <w:lang w:val="en-US"/>
+        </w:rPr>
+      </w:pPr>
+      <w:r>
+        <w:t xml:space="preserve">Яку інформацію можна отримати за допомогою функції </w:t>
+      </w:r>
+      <w:r>
+        <w:rPr>
+          <w:lang w:val="en-US"/>
+        </w:rPr>
+        <w:t>GetVolumeInformation?</w:t>
       </w:r>
     </w:p>
     <w:sectPr>

--- a/31OS Opercijni Systemy/4/KNT-122_Onyshchenko_Variant-19_PR4.docx
+++ b/31OS Opercijni Systemy/4/KNT-122_Onyshchenko_Variant-19_PR4.docx
@@ -659,45 +659,181 @@
     </w:p>
     <w:p>
       <w:pPr>
+        <w:pStyle w:val="P"/>
+        <w:rPr>
+          <w:lang w:val="en-US"/>
+        </w:rPr>
+      </w:pPr>
+    </w:p>
+    <w:p>
+      <w:pPr>
+        <w:pStyle w:val="P"/>
+      </w:pPr>
+      <w:r>
+        <w:rPr>
+          <w:rStyle w:val="CodeChar"/>
+        </w:rPr>
+        <w:t>GetDiskFreeSpace</w:t>
+      </w:r>
+      <w:r>
+        <w:rPr>
+          <w:rStyle w:val="CodeChar"/>
+        </w:rPr>
+        <w:t>Ex</w:t>
+      </w:r>
+      <w:r>
+        <w:rPr>
+          <w:lang w:val="en-US"/>
+        </w:rPr>
+        <w:t xml:space="preserve"> </w:t>
+      </w:r>
+      <w:r>
+        <w:t>повертає 32-бітні значення</w:t>
+      </w:r>
+      <w:r>
+        <w:t>.</w:t>
+      </w:r>
+    </w:p>
+    <w:p>
+      <w:pPr>
+        <w:pStyle w:val="P"/>
+        <w:rPr>
+          <w:lang w:val="en-US"/>
+        </w:rPr>
+      </w:pPr>
+    </w:p>
+    <w:p>
+      <w:pPr>
         <w:pStyle w:val="H2"/>
+      </w:pPr>
+      <w:r>
+        <w:t xml:space="preserve">Пояснити відміну в роботі функцій </w:t>
+      </w:r>
+      <w:r>
         <w:rPr>
           <w:lang w:val="en-US"/>
         </w:rPr>
-      </w:pPr>
-      <w:r>
-        <w:t xml:space="preserve">Пояснити відміну в роботі функцій </w:t>
+        <w:t xml:space="preserve">GetLogicalDrives </w:t>
+      </w:r>
+      <w:r>
+        <w:t xml:space="preserve">і </w:t>
       </w:r>
       <w:r>
         <w:rPr>
           <w:lang w:val="en-US"/>
         </w:rPr>
-        <w:t xml:space="preserve">GetLogicalDrives </w:t>
-      </w:r>
-      <w:r>
-        <w:t xml:space="preserve">і </w:t>
-      </w:r>
-      <w:r>
+        <w:t>GetLogicalDrivesString</w:t>
+      </w:r>
+    </w:p>
+    <w:p>
+      <w:pPr>
+        <w:pStyle w:val="P"/>
+      </w:pPr>
+    </w:p>
+    <w:p>
+      <w:pPr>
+        <w:pStyle w:val="P"/>
         <w:rPr>
           <w:lang w:val="en-US"/>
         </w:rPr>
-        <w:t>GetLogicalDrivesString</w:t>
-      </w:r>
+      </w:pPr>
+      <w:r>
+        <w:rPr>
+          <w:rStyle w:val="CodeChar"/>
+        </w:rPr>
+        <w:t>GetLogicalDriveStrings</w:t>
+      </w:r>
+      <w:r>
+        <w:t xml:space="preserve"> </w:t>
+      </w:r>
+      <w:r>
+        <w:rPr>
+          <w:lang w:val="en-US"/>
+        </w:rPr>
+        <w:t>повертає список рядків, що завершуються подвійним символом нуль. Скажімо на машині є диски A, B і C. Повернутий рядок матиме вигляд:</w:t>
+      </w:r>
+    </w:p>
+    <w:p>
+      <w:pPr>
+        <w:pStyle w:val="Code"/>
+      </w:pPr>
+      <w:r>
+        <w:t>A:\&lt;nul&gt;B:\&lt;nul&gt;C:\&lt;nul&gt;&lt;nul&gt;</w:t>
+      </w:r>
+    </w:p>
+    <w:p>
+      <w:pPr>
+        <w:pStyle w:val="P"/>
+      </w:pPr>
+      <w:hyperlink r:id="rId6" w:anchor=":~:text=GetLogicalDriveStrings()%20returns,C%3A%5C%3Cnul%3E%3Cnul%3E" w:history="1">
+        <w:r>
+          <w:rPr>
+            <w:rStyle w:val="a4"/>
+          </w:rPr>
+          <w:t>Джерело</w:t>
+        </w:r>
+      </w:hyperlink>
+      <w:r>
+        <w:t xml:space="preserve"> </w:t>
+      </w:r>
+    </w:p>
+    <w:p>
+      <w:pPr>
+        <w:pStyle w:val="P"/>
+        <w:rPr>
+          <w:lang w:val="en-US"/>
+        </w:rPr>
+      </w:pPr>
     </w:p>
     <w:p>
       <w:pPr>
         <w:pStyle w:val="H2"/>
+      </w:pPr>
+      <w:r>
+        <w:t xml:space="preserve">Яку інформацію можна отримати за допомогою функції </w:t>
+      </w:r>
+      <w:r>
         <w:rPr>
           <w:lang w:val="en-US"/>
         </w:rPr>
-      </w:pPr>
-      <w:r>
-        <w:t xml:space="preserve">Яку інформацію можна отримати за допомогою функції </w:t>
-      </w:r>
-      <w:r>
+        <w:t>GetVolumeInformation?</w:t>
+      </w:r>
+    </w:p>
+    <w:p>
+      <w:pPr>
+        <w:pStyle w:val="P"/>
+      </w:pPr>
+    </w:p>
+    <w:p>
+      <w:pPr>
+        <w:pStyle w:val="P"/>
         <w:rPr>
           <w:lang w:val="en-US"/>
         </w:rPr>
-        <w:t>GetVolumeInformation?</w:t>
+      </w:pPr>
+      <w:r>
+        <w:rPr>
+          <w:rStyle w:val="CodeChar"/>
+        </w:rPr>
+        <w:t>GetVolumeInformation</w:t>
+      </w:r>
+      <w:r>
+        <w:t xml:space="preserve"> може повернути мітку диску та </w:t>
+      </w:r>
+      <w:r>
+        <w:t xml:space="preserve">його </w:t>
+      </w:r>
+      <w:r>
+        <w:t>серійний номер</w:t>
+      </w:r>
+      <w:r>
+        <w:t>.</w:t>
+      </w:r>
+      <w:r>
+        <w:rPr>
+          <w:lang w:val="en-US"/>
+        </w:rPr>
+        <w:t xml:space="preserve"> </w:t>
       </w:r>
     </w:p>
     <w:sectPr>

--- a/31OS Opercijni Systemy/4/KNT-122_Onyshchenko_Variant-19_PR4.docx
+++ b/31OS Opercijni Systemy/4/KNT-122_Onyshchenko_Variant-19_PR4.docx
@@ -460,7 +460,7 @@
             </w:rPr>
             <w:fldChar w:fldCharType="separate"/>
           </w:r>
-          <w:hyperlink w:anchor="_Toc181878518" w:history="1">
+          <w:hyperlink w:anchor="_Toc181880400" w:history="1">
             <w:r>
               <w:rPr>
                 <w:rStyle w:val="a4"/>
@@ -487,7 +487,426 @@
                 <w:noProof/>
                 <w:webHidden/>
               </w:rPr>
-              <w:instrText xml:space="preserve"> PAGEREF _Toc181878518 \h </w:instrText>
+              <w:instrText xml:space="preserve"> PAGEREF _Toc181880400 \h </w:instrText>
+            </w:r>
+            <w:r>
+              <w:rPr>
+                <w:noProof/>
+                <w:webHidden/>
+              </w:rPr>
+            </w:r>
+            <w:r>
+              <w:rPr>
+                <w:noProof/>
+                <w:webHidden/>
+              </w:rPr>
+              <w:fldChar w:fldCharType="separate"/>
+            </w:r>
+            <w:r>
+              <w:rPr>
+                <w:noProof/>
+                <w:webHidden/>
+              </w:rPr>
+              <w:t>3</w:t>
+            </w:r>
+            <w:r>
+              <w:rPr>
+                <w:noProof/>
+                <w:webHidden/>
+              </w:rPr>
+              <w:fldChar w:fldCharType="end"/>
+            </w:r>
+          </w:hyperlink>
+        </w:p>
+        <w:p>
+          <w:pPr>
+            <w:pStyle w:val="11"/>
+            <w:tabs>
+              <w:tab w:val="right" w:leader="dot" w:pos="9016"/>
+            </w:tabs>
+            <w:rPr>
+              <w:rFonts w:cstheme="minorBidi"/>
+              <w:noProof/>
+              <w:kern w:val="2"/>
+              <w:sz w:val="24"/>
+              <w:szCs w:val="24"/>
+              <w14:ligatures w14:val="standardContextual"/>
+            </w:rPr>
+          </w:pPr>
+          <w:hyperlink w:anchor="_Toc181880401" w:history="1">
+            <w:r>
+              <w:rPr>
+                <w:rStyle w:val="a4"/>
+                <w:noProof/>
+              </w:rPr>
+              <w:t>Код програми</w:t>
+            </w:r>
+            <w:r>
+              <w:rPr>
+                <w:noProof/>
+                <w:webHidden/>
+              </w:rPr>
+              <w:tab/>
+            </w:r>
+            <w:r>
+              <w:rPr>
+                <w:noProof/>
+                <w:webHidden/>
+              </w:rPr>
+              <w:fldChar w:fldCharType="begin"/>
+            </w:r>
+            <w:r>
+              <w:rPr>
+                <w:noProof/>
+                <w:webHidden/>
+              </w:rPr>
+              <w:instrText xml:space="preserve"> PAGEREF _Toc181880401 \h </w:instrText>
+            </w:r>
+            <w:r>
+              <w:rPr>
+                <w:noProof/>
+                <w:webHidden/>
+              </w:rPr>
+            </w:r>
+            <w:r>
+              <w:rPr>
+                <w:noProof/>
+                <w:webHidden/>
+              </w:rPr>
+              <w:fldChar w:fldCharType="separate"/>
+            </w:r>
+            <w:r>
+              <w:rPr>
+                <w:noProof/>
+                <w:webHidden/>
+              </w:rPr>
+              <w:t>3</w:t>
+            </w:r>
+            <w:r>
+              <w:rPr>
+                <w:noProof/>
+                <w:webHidden/>
+              </w:rPr>
+              <w:fldChar w:fldCharType="end"/>
+            </w:r>
+          </w:hyperlink>
+        </w:p>
+        <w:p>
+          <w:pPr>
+            <w:pStyle w:val="11"/>
+            <w:tabs>
+              <w:tab w:val="right" w:leader="dot" w:pos="9016"/>
+            </w:tabs>
+            <w:rPr>
+              <w:rFonts w:cstheme="minorBidi"/>
+              <w:noProof/>
+              <w:kern w:val="2"/>
+              <w:sz w:val="24"/>
+              <w:szCs w:val="24"/>
+              <w14:ligatures w14:val="standardContextual"/>
+            </w:rPr>
+          </w:pPr>
+          <w:hyperlink w:anchor="_Toc181880402" w:history="1">
+            <w:r>
+              <w:rPr>
+                <w:rStyle w:val="a4"/>
+                <w:noProof/>
+              </w:rPr>
+              <w:t>Контрольні питання</w:t>
+            </w:r>
+            <w:r>
+              <w:rPr>
+                <w:noProof/>
+                <w:webHidden/>
+              </w:rPr>
+              <w:tab/>
+            </w:r>
+            <w:r>
+              <w:rPr>
+                <w:noProof/>
+                <w:webHidden/>
+              </w:rPr>
+              <w:fldChar w:fldCharType="begin"/>
+            </w:r>
+            <w:r>
+              <w:rPr>
+                <w:noProof/>
+                <w:webHidden/>
+              </w:rPr>
+              <w:instrText xml:space="preserve"> PAGEREF _Toc181880402 \h </w:instrText>
+            </w:r>
+            <w:r>
+              <w:rPr>
+                <w:noProof/>
+                <w:webHidden/>
+              </w:rPr>
+            </w:r>
+            <w:r>
+              <w:rPr>
+                <w:noProof/>
+                <w:webHidden/>
+              </w:rPr>
+              <w:fldChar w:fldCharType="separate"/>
+            </w:r>
+            <w:r>
+              <w:rPr>
+                <w:noProof/>
+                <w:webHidden/>
+              </w:rPr>
+              <w:t>3</w:t>
+            </w:r>
+            <w:r>
+              <w:rPr>
+                <w:noProof/>
+                <w:webHidden/>
+              </w:rPr>
+              <w:fldChar w:fldCharType="end"/>
+            </w:r>
+          </w:hyperlink>
+        </w:p>
+        <w:p>
+          <w:pPr>
+            <w:pStyle w:val="21"/>
+            <w:tabs>
+              <w:tab w:val="right" w:leader="dot" w:pos="9016"/>
+            </w:tabs>
+            <w:rPr>
+              <w:rFonts w:cstheme="minorBidi"/>
+              <w:noProof/>
+              <w:kern w:val="2"/>
+              <w:sz w:val="24"/>
+              <w:szCs w:val="24"/>
+              <w14:ligatures w14:val="standardContextual"/>
+            </w:rPr>
+          </w:pPr>
+          <w:hyperlink w:anchor="_Toc181880403" w:history="1">
+            <w:r>
+              <w:rPr>
+                <w:rStyle w:val="a4"/>
+                <w:noProof/>
+              </w:rPr>
+              <w:t xml:space="preserve">Пояснити відміну в роботі функції </w:t>
+            </w:r>
+            <w:r>
+              <w:rPr>
+                <w:rStyle w:val="a4"/>
+                <w:noProof/>
+                <w:lang w:val="en-US"/>
+              </w:rPr>
+              <w:t xml:space="preserve">GetDiskFreeSpace </w:t>
+            </w:r>
+            <w:r>
+              <w:rPr>
+                <w:rStyle w:val="a4"/>
+                <w:noProof/>
+              </w:rPr>
+              <w:t xml:space="preserve">і </w:t>
+            </w:r>
+            <w:r>
+              <w:rPr>
+                <w:rStyle w:val="a4"/>
+                <w:noProof/>
+                <w:lang w:val="en-US"/>
+              </w:rPr>
+              <w:t>GetDiskFreeSpaceEx</w:t>
+            </w:r>
+            <w:r>
+              <w:rPr>
+                <w:noProof/>
+                <w:webHidden/>
+              </w:rPr>
+              <w:tab/>
+            </w:r>
+            <w:r>
+              <w:rPr>
+                <w:noProof/>
+                <w:webHidden/>
+              </w:rPr>
+              <w:fldChar w:fldCharType="begin"/>
+            </w:r>
+            <w:r>
+              <w:rPr>
+                <w:noProof/>
+                <w:webHidden/>
+              </w:rPr>
+              <w:instrText xml:space="preserve"> PAGEREF _Toc181880403 \h </w:instrText>
+            </w:r>
+            <w:r>
+              <w:rPr>
+                <w:noProof/>
+                <w:webHidden/>
+              </w:rPr>
+            </w:r>
+            <w:r>
+              <w:rPr>
+                <w:noProof/>
+                <w:webHidden/>
+              </w:rPr>
+              <w:fldChar w:fldCharType="separate"/>
+            </w:r>
+            <w:r>
+              <w:rPr>
+                <w:noProof/>
+                <w:webHidden/>
+              </w:rPr>
+              <w:t>3</w:t>
+            </w:r>
+            <w:r>
+              <w:rPr>
+                <w:noProof/>
+                <w:webHidden/>
+              </w:rPr>
+              <w:fldChar w:fldCharType="end"/>
+            </w:r>
+          </w:hyperlink>
+        </w:p>
+        <w:p>
+          <w:pPr>
+            <w:pStyle w:val="21"/>
+            <w:tabs>
+              <w:tab w:val="right" w:leader="dot" w:pos="9016"/>
+            </w:tabs>
+            <w:rPr>
+              <w:rFonts w:cstheme="minorBidi"/>
+              <w:noProof/>
+              <w:kern w:val="2"/>
+              <w:sz w:val="24"/>
+              <w:szCs w:val="24"/>
+              <w14:ligatures w14:val="standardContextual"/>
+            </w:rPr>
+          </w:pPr>
+          <w:hyperlink w:anchor="_Toc181880404" w:history="1">
+            <w:r>
+              <w:rPr>
+                <w:rStyle w:val="a4"/>
+                <w:noProof/>
+              </w:rPr>
+              <w:t xml:space="preserve">Пояснити відміну в роботі функцій </w:t>
+            </w:r>
+            <w:r>
+              <w:rPr>
+                <w:rStyle w:val="a4"/>
+                <w:noProof/>
+                <w:lang w:val="en-US"/>
+              </w:rPr>
+              <w:t xml:space="preserve">GetLogicalDrives </w:t>
+            </w:r>
+            <w:r>
+              <w:rPr>
+                <w:rStyle w:val="a4"/>
+                <w:noProof/>
+              </w:rPr>
+              <w:t xml:space="preserve">і </w:t>
+            </w:r>
+            <w:r>
+              <w:rPr>
+                <w:rStyle w:val="a4"/>
+                <w:noProof/>
+                <w:lang w:val="en-US"/>
+              </w:rPr>
+              <w:t>GetLogicalDrivesString</w:t>
+            </w:r>
+            <w:r>
+              <w:rPr>
+                <w:noProof/>
+                <w:webHidden/>
+              </w:rPr>
+              <w:tab/>
+            </w:r>
+            <w:r>
+              <w:rPr>
+                <w:noProof/>
+                <w:webHidden/>
+              </w:rPr>
+              <w:fldChar w:fldCharType="begin"/>
+            </w:r>
+            <w:r>
+              <w:rPr>
+                <w:noProof/>
+                <w:webHidden/>
+              </w:rPr>
+              <w:instrText xml:space="preserve"> PAGEREF _Toc181880404 \h </w:instrText>
+            </w:r>
+            <w:r>
+              <w:rPr>
+                <w:noProof/>
+                <w:webHidden/>
+              </w:rPr>
+            </w:r>
+            <w:r>
+              <w:rPr>
+                <w:noProof/>
+                <w:webHidden/>
+              </w:rPr>
+              <w:fldChar w:fldCharType="separate"/>
+            </w:r>
+            <w:r>
+              <w:rPr>
+                <w:noProof/>
+                <w:webHidden/>
+              </w:rPr>
+              <w:t>3</w:t>
+            </w:r>
+            <w:r>
+              <w:rPr>
+                <w:noProof/>
+                <w:webHidden/>
+              </w:rPr>
+              <w:fldChar w:fldCharType="end"/>
+            </w:r>
+          </w:hyperlink>
+        </w:p>
+        <w:p>
+          <w:pPr>
+            <w:pStyle w:val="21"/>
+            <w:tabs>
+              <w:tab w:val="right" w:leader="dot" w:pos="9016"/>
+            </w:tabs>
+            <w:rPr>
+              <w:rFonts w:cstheme="minorBidi"/>
+              <w:noProof/>
+              <w:kern w:val="2"/>
+              <w:sz w:val="24"/>
+              <w:szCs w:val="24"/>
+              <w14:ligatures w14:val="standardContextual"/>
+            </w:rPr>
+          </w:pPr>
+          <w:hyperlink w:anchor="_Toc181880405" w:history="1">
+            <w:r>
+              <w:rPr>
+                <w:rStyle w:val="a4"/>
+                <w:noProof/>
+              </w:rPr>
+              <w:t xml:space="preserve">Яку інформацію можна отримати за допомогою функції </w:t>
+            </w:r>
+            <w:r>
+              <w:rPr>
+                <w:rStyle w:val="a4"/>
+                <w:noProof/>
+                <w:lang w:val="en-US"/>
+              </w:rPr>
+              <w:t>GetVolumeInformation?</w:t>
+            </w:r>
+            <w:r>
+              <w:rPr>
+                <w:noProof/>
+                <w:webHidden/>
+              </w:rPr>
+              <w:tab/>
+            </w:r>
+            <w:r>
+              <w:rPr>
+                <w:noProof/>
+                <w:webHidden/>
+              </w:rPr>
+              <w:fldChar w:fldCharType="begin"/>
+            </w:r>
+            <w:r>
+              <w:rPr>
+                <w:noProof/>
+                <w:webHidden/>
+              </w:rPr>
+              <w:instrText xml:space="preserve"> PAGEREF _Toc181880405 \h </w:instrText>
             </w:r>
             <w:r>
               <w:rPr>
@@ -564,7 +983,7 @@
       <w:pPr>
         <w:pStyle w:val="H1"/>
       </w:pPr>
-      <w:bookmarkStart w:id="1" w:name="_Toc181878518"/>
+      <w:bookmarkStart w:id="1" w:name="_Toc181880400"/>
       <w:r>
         <w:t>Мета роботи</w:t>
       </w:r>
@@ -627,9 +1046,42 @@
       <w:pPr>
         <w:pStyle w:val="H1"/>
       </w:pPr>
+      <w:bookmarkStart w:id="2" w:name="_Toc181880401"/>
+      <w:r>
+        <w:t>Код програми</w:t>
+      </w:r>
+      <w:bookmarkEnd w:id="2"/>
+    </w:p>
+    <w:p>
+      <w:pPr>
+        <w:pStyle w:val="P"/>
+        <w:jc w:val="both"/>
+      </w:pPr>
+    </w:p>
+    <w:p>
+      <w:pPr>
+        <w:pStyle w:val="P"/>
+        <w:jc w:val="both"/>
+      </w:pPr>
+    </w:p>
+    <w:p>
+      <w:pPr>
+        <w:pStyle w:val="P"/>
+        <w:jc w:val="both"/>
+        <w:rPr>
+          <w:lang w:val="en-US"/>
+        </w:rPr>
+      </w:pPr>
+    </w:p>
+    <w:p>
+      <w:pPr>
+        <w:pStyle w:val="H1"/>
+      </w:pPr>
+      <w:bookmarkStart w:id="3" w:name="_Toc181880402"/>
       <w:r>
         <w:t>Контрольні питання</w:t>
       </w:r>
+      <w:bookmarkEnd w:id="3"/>
     </w:p>
     <w:p>
       <w:pPr>
@@ -638,6 +1090,7 @@
           <w:lang w:val="en-US"/>
         </w:rPr>
       </w:pPr>
+      <w:bookmarkStart w:id="4" w:name="_Toc181880403"/>
       <w:r>
         <w:t xml:space="preserve">Пояснити відміну в роботі функції </w:t>
       </w:r>
@@ -656,6 +1109,7 @@
         </w:rPr>
         <w:t>GetDiskFreeSpaceEx</w:t>
       </w:r>
+      <w:bookmarkEnd w:id="4"/>
     </w:p>
     <w:p>
       <w:pPr>
@@ -668,6 +1122,7 @@
     <w:p>
       <w:pPr>
         <w:pStyle w:val="P"/>
+        <w:jc w:val="both"/>
       </w:pPr>
       <w:r>
         <w:rPr>
@@ -691,6 +1146,9 @@
         <w:t>повертає 32-бітні значення</w:t>
       </w:r>
       <w:r>
+        <w:t xml:space="preserve"> та призначена для отримання інформації про диски розміром більше 2 ГБ</w:t>
+      </w:r>
+      <w:r>
         <w:t>.</w:t>
       </w:r>
     </w:p>
@@ -706,6 +1164,7 @@
       <w:pPr>
         <w:pStyle w:val="H2"/>
       </w:pPr>
+      <w:bookmarkStart w:id="5" w:name="_Toc181880404"/>
       <w:r>
         <w:t xml:space="preserve">Пояснити відміну в роботі функцій </w:t>
       </w:r>
@@ -724,6 +1183,7 @@
         </w:rPr>
         <w:t>GetLogicalDrivesString</w:t>
       </w:r>
+      <w:bookmarkEnd w:id="5"/>
     </w:p>
     <w:p>
       <w:pPr>
@@ -733,6 +1193,7 @@
     <w:p>
       <w:pPr>
         <w:pStyle w:val="P"/>
+        <w:jc w:val="both"/>
         <w:rPr>
           <w:lang w:val="en-US"/>
         </w:rPr>
@@ -789,7 +1250,9 @@
       <w:pPr>
         <w:pStyle w:val="H2"/>
       </w:pPr>
-      <w:r>
+      <w:bookmarkStart w:id="6" w:name="_Toc181880405"/>
+      <w:r>
+        <w:lastRenderedPageBreak/>
         <w:t xml:space="preserve">Яку інформацію можна отримати за допомогою функції </w:t>
       </w:r>
       <w:r>
@@ -798,6 +1261,7 @@
         </w:rPr>
         <w:t>GetVolumeInformation?</w:t>
       </w:r>
+      <w:bookmarkEnd w:id="6"/>
     </w:p>
     <w:p>
       <w:pPr>
@@ -807,6 +1271,7 @@
     <w:p>
       <w:pPr>
         <w:pStyle w:val="P"/>
+        <w:jc w:val="both"/>
         <w:rPr>
           <w:lang w:val="en-US"/>
         </w:rPr>

--- a/31OS Opercijni Systemy/4/KNT-122_Onyshchenko_Variant-19_PR4.docx
+++ b/31OS Opercijni Systemy/4/KNT-122_Onyshchenko_Variant-19_PR4.docx
@@ -375,6 +375,9 @@
         <w:ind w:firstLine="0"/>
         <w:contextualSpacing/>
         <w:jc w:val="center"/>
+        <w:rPr>
+          <w:lang w:val="en-US"/>
+        </w:rPr>
       </w:pPr>
       <w:r>
         <w:t>202</w:t>
@@ -387,579 +390,7 @@
     </w:p>
     <w:p>
       <w:pPr>
-        <w:pStyle w:val="P"/>
-      </w:pPr>
-    </w:p>
-    <w:sdt>
-      <w:sdtPr>
-        <w:rPr>
-          <w:rFonts w:ascii="Times New Roman" w:eastAsia="Times New Roman" w:hAnsi="Times New Roman" w:cs="Times New Roman"/>
-          <w:color w:val="auto"/>
-          <w:sz w:val="24"/>
-          <w:szCs w:val="24"/>
-        </w:rPr>
-        <w:id w:val="-796989246"/>
-        <w:docPartObj>
-          <w:docPartGallery w:val="Table of Contents"/>
-          <w:docPartUnique/>
-        </w:docPartObj>
-      </w:sdtPr>
-      <w:sdtEndPr>
-        <w:rPr>
-          <w:b/>
-          <w:bCs/>
-        </w:rPr>
-      </w:sdtEndPr>
-      <w:sdtContent>
-        <w:p>
-          <w:pPr>
-            <w:pStyle w:val="a3"/>
-            <w:rPr>
-              <w:rFonts w:ascii="Times New Roman" w:hAnsi="Times New Roman" w:cs="Times New Roman"/>
-              <w:sz w:val="24"/>
-              <w:szCs w:val="24"/>
-            </w:rPr>
-          </w:pPr>
-        </w:p>
-        <w:p>
-          <w:pPr>
-            <w:pStyle w:val="11"/>
-            <w:tabs>
-              <w:tab w:val="right" w:leader="dot" w:pos="9016"/>
-            </w:tabs>
-            <w:rPr>
-              <w:rFonts w:cstheme="minorBidi"/>
-              <w:noProof/>
-              <w:kern w:val="2"/>
-              <w:sz w:val="24"/>
-              <w:szCs w:val="24"/>
-              <w14:ligatures w14:val="standardContextual"/>
-            </w:rPr>
-          </w:pPr>
-          <w:r>
-            <w:rPr>
-              <w:rFonts w:ascii="Times New Roman" w:hAnsi="Times New Roman"/>
-              <w:sz w:val="24"/>
-              <w:szCs w:val="24"/>
-            </w:rPr>
-            <w:fldChar w:fldCharType="begin"/>
-          </w:r>
-          <w:r>
-            <w:rPr>
-              <w:rFonts w:ascii="Times New Roman" w:hAnsi="Times New Roman"/>
-              <w:sz w:val="24"/>
-              <w:szCs w:val="24"/>
-            </w:rPr>
-            <w:instrText xml:space="preserve"> TOC \o "1-3" \h \z \u </w:instrText>
-          </w:r>
-          <w:r>
-            <w:rPr>
-              <w:rFonts w:ascii="Times New Roman" w:hAnsi="Times New Roman"/>
-              <w:sz w:val="24"/>
-              <w:szCs w:val="24"/>
-            </w:rPr>
-            <w:fldChar w:fldCharType="separate"/>
-          </w:r>
-          <w:hyperlink w:anchor="_Toc181880400" w:history="1">
-            <w:r>
-              <w:rPr>
-                <w:rStyle w:val="a4"/>
-                <w:noProof/>
-              </w:rPr>
-              <w:t>Мета роботи</w:t>
-            </w:r>
-            <w:r>
-              <w:rPr>
-                <w:noProof/>
-                <w:webHidden/>
-              </w:rPr>
-              <w:tab/>
-            </w:r>
-            <w:r>
-              <w:rPr>
-                <w:noProof/>
-                <w:webHidden/>
-              </w:rPr>
-              <w:fldChar w:fldCharType="begin"/>
-            </w:r>
-            <w:r>
-              <w:rPr>
-                <w:noProof/>
-                <w:webHidden/>
-              </w:rPr>
-              <w:instrText xml:space="preserve"> PAGEREF _Toc181880400 \h </w:instrText>
-            </w:r>
-            <w:r>
-              <w:rPr>
-                <w:noProof/>
-                <w:webHidden/>
-              </w:rPr>
-            </w:r>
-            <w:r>
-              <w:rPr>
-                <w:noProof/>
-                <w:webHidden/>
-              </w:rPr>
-              <w:fldChar w:fldCharType="separate"/>
-            </w:r>
-            <w:r>
-              <w:rPr>
-                <w:noProof/>
-                <w:webHidden/>
-              </w:rPr>
-              <w:t>3</w:t>
-            </w:r>
-            <w:r>
-              <w:rPr>
-                <w:noProof/>
-                <w:webHidden/>
-              </w:rPr>
-              <w:fldChar w:fldCharType="end"/>
-            </w:r>
-          </w:hyperlink>
-        </w:p>
-        <w:p>
-          <w:pPr>
-            <w:pStyle w:val="11"/>
-            <w:tabs>
-              <w:tab w:val="right" w:leader="dot" w:pos="9016"/>
-            </w:tabs>
-            <w:rPr>
-              <w:rFonts w:cstheme="minorBidi"/>
-              <w:noProof/>
-              <w:kern w:val="2"/>
-              <w:sz w:val="24"/>
-              <w:szCs w:val="24"/>
-              <w14:ligatures w14:val="standardContextual"/>
-            </w:rPr>
-          </w:pPr>
-          <w:hyperlink w:anchor="_Toc181880401" w:history="1">
-            <w:r>
-              <w:rPr>
-                <w:rStyle w:val="a4"/>
-                <w:noProof/>
-              </w:rPr>
-              <w:t>Код програми</w:t>
-            </w:r>
-            <w:r>
-              <w:rPr>
-                <w:noProof/>
-                <w:webHidden/>
-              </w:rPr>
-              <w:tab/>
-            </w:r>
-            <w:r>
-              <w:rPr>
-                <w:noProof/>
-                <w:webHidden/>
-              </w:rPr>
-              <w:fldChar w:fldCharType="begin"/>
-            </w:r>
-            <w:r>
-              <w:rPr>
-                <w:noProof/>
-                <w:webHidden/>
-              </w:rPr>
-              <w:instrText xml:space="preserve"> PAGEREF _Toc181880401 \h </w:instrText>
-            </w:r>
-            <w:r>
-              <w:rPr>
-                <w:noProof/>
-                <w:webHidden/>
-              </w:rPr>
-            </w:r>
-            <w:r>
-              <w:rPr>
-                <w:noProof/>
-                <w:webHidden/>
-              </w:rPr>
-              <w:fldChar w:fldCharType="separate"/>
-            </w:r>
-            <w:r>
-              <w:rPr>
-                <w:noProof/>
-                <w:webHidden/>
-              </w:rPr>
-              <w:t>3</w:t>
-            </w:r>
-            <w:r>
-              <w:rPr>
-                <w:noProof/>
-                <w:webHidden/>
-              </w:rPr>
-              <w:fldChar w:fldCharType="end"/>
-            </w:r>
-          </w:hyperlink>
-        </w:p>
-        <w:p>
-          <w:pPr>
-            <w:pStyle w:val="11"/>
-            <w:tabs>
-              <w:tab w:val="right" w:leader="dot" w:pos="9016"/>
-            </w:tabs>
-            <w:rPr>
-              <w:rFonts w:cstheme="minorBidi"/>
-              <w:noProof/>
-              <w:kern w:val="2"/>
-              <w:sz w:val="24"/>
-              <w:szCs w:val="24"/>
-              <w14:ligatures w14:val="standardContextual"/>
-            </w:rPr>
-          </w:pPr>
-          <w:hyperlink w:anchor="_Toc181880402" w:history="1">
-            <w:r>
-              <w:rPr>
-                <w:rStyle w:val="a4"/>
-                <w:noProof/>
-              </w:rPr>
-              <w:t>Контрольні питання</w:t>
-            </w:r>
-            <w:r>
-              <w:rPr>
-                <w:noProof/>
-                <w:webHidden/>
-              </w:rPr>
-              <w:tab/>
-            </w:r>
-            <w:r>
-              <w:rPr>
-                <w:noProof/>
-                <w:webHidden/>
-              </w:rPr>
-              <w:fldChar w:fldCharType="begin"/>
-            </w:r>
-            <w:r>
-              <w:rPr>
-                <w:noProof/>
-                <w:webHidden/>
-              </w:rPr>
-              <w:instrText xml:space="preserve"> PAGEREF _Toc181880402 \h </w:instrText>
-            </w:r>
-            <w:r>
-              <w:rPr>
-                <w:noProof/>
-                <w:webHidden/>
-              </w:rPr>
-            </w:r>
-            <w:r>
-              <w:rPr>
-                <w:noProof/>
-                <w:webHidden/>
-              </w:rPr>
-              <w:fldChar w:fldCharType="separate"/>
-            </w:r>
-            <w:r>
-              <w:rPr>
-                <w:noProof/>
-                <w:webHidden/>
-              </w:rPr>
-              <w:t>3</w:t>
-            </w:r>
-            <w:r>
-              <w:rPr>
-                <w:noProof/>
-                <w:webHidden/>
-              </w:rPr>
-              <w:fldChar w:fldCharType="end"/>
-            </w:r>
-          </w:hyperlink>
-        </w:p>
-        <w:p>
-          <w:pPr>
-            <w:pStyle w:val="21"/>
-            <w:tabs>
-              <w:tab w:val="right" w:leader="dot" w:pos="9016"/>
-            </w:tabs>
-            <w:rPr>
-              <w:rFonts w:cstheme="minorBidi"/>
-              <w:noProof/>
-              <w:kern w:val="2"/>
-              <w:sz w:val="24"/>
-              <w:szCs w:val="24"/>
-              <w14:ligatures w14:val="standardContextual"/>
-            </w:rPr>
-          </w:pPr>
-          <w:hyperlink w:anchor="_Toc181880403" w:history="1">
-            <w:r>
-              <w:rPr>
-                <w:rStyle w:val="a4"/>
-                <w:noProof/>
-              </w:rPr>
-              <w:t xml:space="preserve">Пояснити відміну в роботі функції </w:t>
-            </w:r>
-            <w:r>
-              <w:rPr>
-                <w:rStyle w:val="a4"/>
-                <w:noProof/>
-                <w:lang w:val="en-US"/>
-              </w:rPr>
-              <w:t xml:space="preserve">GetDiskFreeSpace </w:t>
-            </w:r>
-            <w:r>
-              <w:rPr>
-                <w:rStyle w:val="a4"/>
-                <w:noProof/>
-              </w:rPr>
-              <w:t xml:space="preserve">і </w:t>
-            </w:r>
-            <w:r>
-              <w:rPr>
-                <w:rStyle w:val="a4"/>
-                <w:noProof/>
-                <w:lang w:val="en-US"/>
-              </w:rPr>
-              <w:t>GetDiskFreeSpaceEx</w:t>
-            </w:r>
-            <w:r>
-              <w:rPr>
-                <w:noProof/>
-                <w:webHidden/>
-              </w:rPr>
-              <w:tab/>
-            </w:r>
-            <w:r>
-              <w:rPr>
-                <w:noProof/>
-                <w:webHidden/>
-              </w:rPr>
-              <w:fldChar w:fldCharType="begin"/>
-            </w:r>
-            <w:r>
-              <w:rPr>
-                <w:noProof/>
-                <w:webHidden/>
-              </w:rPr>
-              <w:instrText xml:space="preserve"> PAGEREF _Toc181880403 \h </w:instrText>
-            </w:r>
-            <w:r>
-              <w:rPr>
-                <w:noProof/>
-                <w:webHidden/>
-              </w:rPr>
-            </w:r>
-            <w:r>
-              <w:rPr>
-                <w:noProof/>
-                <w:webHidden/>
-              </w:rPr>
-              <w:fldChar w:fldCharType="separate"/>
-            </w:r>
-            <w:r>
-              <w:rPr>
-                <w:noProof/>
-                <w:webHidden/>
-              </w:rPr>
-              <w:t>3</w:t>
-            </w:r>
-            <w:r>
-              <w:rPr>
-                <w:noProof/>
-                <w:webHidden/>
-              </w:rPr>
-              <w:fldChar w:fldCharType="end"/>
-            </w:r>
-          </w:hyperlink>
-        </w:p>
-        <w:p>
-          <w:pPr>
-            <w:pStyle w:val="21"/>
-            <w:tabs>
-              <w:tab w:val="right" w:leader="dot" w:pos="9016"/>
-            </w:tabs>
-            <w:rPr>
-              <w:rFonts w:cstheme="minorBidi"/>
-              <w:noProof/>
-              <w:kern w:val="2"/>
-              <w:sz w:val="24"/>
-              <w:szCs w:val="24"/>
-              <w14:ligatures w14:val="standardContextual"/>
-            </w:rPr>
-          </w:pPr>
-          <w:hyperlink w:anchor="_Toc181880404" w:history="1">
-            <w:r>
-              <w:rPr>
-                <w:rStyle w:val="a4"/>
-                <w:noProof/>
-              </w:rPr>
-              <w:t xml:space="preserve">Пояснити відміну в роботі функцій </w:t>
-            </w:r>
-            <w:r>
-              <w:rPr>
-                <w:rStyle w:val="a4"/>
-                <w:noProof/>
-                <w:lang w:val="en-US"/>
-              </w:rPr>
-              <w:t xml:space="preserve">GetLogicalDrives </w:t>
-            </w:r>
-            <w:r>
-              <w:rPr>
-                <w:rStyle w:val="a4"/>
-                <w:noProof/>
-              </w:rPr>
-              <w:t xml:space="preserve">і </w:t>
-            </w:r>
-            <w:r>
-              <w:rPr>
-                <w:rStyle w:val="a4"/>
-                <w:noProof/>
-                <w:lang w:val="en-US"/>
-              </w:rPr>
-              <w:t>GetLogicalDrivesString</w:t>
-            </w:r>
-            <w:r>
-              <w:rPr>
-                <w:noProof/>
-                <w:webHidden/>
-              </w:rPr>
-              <w:tab/>
-            </w:r>
-            <w:r>
-              <w:rPr>
-                <w:noProof/>
-                <w:webHidden/>
-              </w:rPr>
-              <w:fldChar w:fldCharType="begin"/>
-            </w:r>
-            <w:r>
-              <w:rPr>
-                <w:noProof/>
-                <w:webHidden/>
-              </w:rPr>
-              <w:instrText xml:space="preserve"> PAGEREF _Toc181880404 \h </w:instrText>
-            </w:r>
-            <w:r>
-              <w:rPr>
-                <w:noProof/>
-                <w:webHidden/>
-              </w:rPr>
-            </w:r>
-            <w:r>
-              <w:rPr>
-                <w:noProof/>
-                <w:webHidden/>
-              </w:rPr>
-              <w:fldChar w:fldCharType="separate"/>
-            </w:r>
-            <w:r>
-              <w:rPr>
-                <w:noProof/>
-                <w:webHidden/>
-              </w:rPr>
-              <w:t>3</w:t>
-            </w:r>
-            <w:r>
-              <w:rPr>
-                <w:noProof/>
-                <w:webHidden/>
-              </w:rPr>
-              <w:fldChar w:fldCharType="end"/>
-            </w:r>
-          </w:hyperlink>
-        </w:p>
-        <w:p>
-          <w:pPr>
-            <w:pStyle w:val="21"/>
-            <w:tabs>
-              <w:tab w:val="right" w:leader="dot" w:pos="9016"/>
-            </w:tabs>
-            <w:rPr>
-              <w:rFonts w:cstheme="minorBidi"/>
-              <w:noProof/>
-              <w:kern w:val="2"/>
-              <w:sz w:val="24"/>
-              <w:szCs w:val="24"/>
-              <w14:ligatures w14:val="standardContextual"/>
-            </w:rPr>
-          </w:pPr>
-          <w:hyperlink w:anchor="_Toc181880405" w:history="1">
-            <w:r>
-              <w:rPr>
-                <w:rStyle w:val="a4"/>
-                <w:noProof/>
-              </w:rPr>
-              <w:t xml:space="preserve">Яку інформацію можна отримати за допомогою функції </w:t>
-            </w:r>
-            <w:r>
-              <w:rPr>
-                <w:rStyle w:val="a4"/>
-                <w:noProof/>
-                <w:lang w:val="en-US"/>
-              </w:rPr>
-              <w:t>GetVolumeInformation?</w:t>
-            </w:r>
-            <w:r>
-              <w:rPr>
-                <w:noProof/>
-                <w:webHidden/>
-              </w:rPr>
-              <w:tab/>
-            </w:r>
-            <w:r>
-              <w:rPr>
-                <w:noProof/>
-                <w:webHidden/>
-              </w:rPr>
-              <w:fldChar w:fldCharType="begin"/>
-            </w:r>
-            <w:r>
-              <w:rPr>
-                <w:noProof/>
-                <w:webHidden/>
-              </w:rPr>
-              <w:instrText xml:space="preserve"> PAGEREF _Toc181880405 \h </w:instrText>
-            </w:r>
-            <w:r>
-              <w:rPr>
-                <w:noProof/>
-                <w:webHidden/>
-              </w:rPr>
-            </w:r>
-            <w:r>
-              <w:rPr>
-                <w:noProof/>
-                <w:webHidden/>
-              </w:rPr>
-              <w:fldChar w:fldCharType="separate"/>
-            </w:r>
-            <w:r>
-              <w:rPr>
-                <w:noProof/>
-                <w:webHidden/>
-              </w:rPr>
-              <w:t>3</w:t>
-            </w:r>
-            <w:r>
-              <w:rPr>
-                <w:noProof/>
-                <w:webHidden/>
-              </w:rPr>
-              <w:fldChar w:fldCharType="end"/>
-            </w:r>
-          </w:hyperlink>
-        </w:p>
-        <w:p>
-          <w:pPr>
-            <w:rPr>
-              <w:b/>
-              <w:bCs/>
-              <w:sz w:val="24"/>
-              <w:szCs w:val="24"/>
-            </w:rPr>
-          </w:pPr>
-          <w:r>
-            <w:rPr>
-              <w:b/>
-              <w:bCs/>
-              <w:sz w:val="24"/>
-              <w:szCs w:val="24"/>
-            </w:rPr>
-            <w:fldChar w:fldCharType="end"/>
-          </w:r>
-        </w:p>
-      </w:sdtContent>
-    </w:sdt>
-    <w:p>
-      <w:pPr>
+        <w:ind w:firstLine="0"/>
         <w:rPr>
           <w:b/>
           <w:bCs/>
@@ -1128,13 +559,7 @@
         <w:rPr>
           <w:rStyle w:val="CodeChar"/>
         </w:rPr>
-        <w:t>GetDiskFreeSpace</w:t>
-      </w:r>
-      <w:r>
-        <w:rPr>
-          <w:rStyle w:val="CodeChar"/>
-        </w:rPr>
-        <w:t>Ex</w:t>
+        <w:t>GetDiskFreeSpaceEx</w:t>
       </w:r>
       <w:r>
         <w:rPr>

--- a/31OS Opercijni Systemy/4/KNT-122_Onyshchenko_Variant-19_PR4.docx
+++ b/31OS Opercijni Systemy/4/KNT-122_Onyshchenko_Variant-19_PR4.docx
@@ -361,13 +361,9 @@
       <w:pPr>
         <w:ind w:firstLine="0"/>
         <w:contextualSpacing/>
-        <w:jc w:val="center"/>
-      </w:pPr>
-    </w:p>
-    <w:p>
-      <w:pPr>
-        <w:ind w:firstLine="0"/>
-        <w:contextualSpacing/>
+        <w:rPr>
+          <w:lang w:val="en-US"/>
+        </w:rPr>
       </w:pPr>
     </w:p>
     <w:p>
@@ -390,40 +386,65 @@
     </w:p>
     <w:p>
       <w:pPr>
-        <w:ind w:firstLine="0"/>
-        <w:rPr>
-          <w:b/>
-          <w:bCs/>
-          <w:sz w:val="24"/>
-          <w:szCs w:val="24"/>
-        </w:rPr>
-      </w:pPr>
-      <w:r>
-        <w:rPr>
-          <w:sz w:val="24"/>
-          <w:szCs w:val="24"/>
-        </w:rPr>
-        <w:br w:type="page"/>
-      </w:r>
+        <w:pStyle w:val="P"/>
+        <w:rPr>
+          <w:lang w:val="en-US"/>
+        </w:rPr>
+      </w:pPr>
+      <w:bookmarkStart w:id="1" w:name="_Toc181880400"/>
+    </w:p>
+    <w:p>
+      <w:pPr>
+        <w:pStyle w:val="H1"/>
+      </w:pPr>
       <w:r>
         <w:lastRenderedPageBreak/>
+        <w:t>Мета роботи</w:t>
+      </w:r>
+      <w:bookmarkEnd w:id="1"/>
+    </w:p>
+    <w:p>
+      <w:pPr>
+        <w:pStyle w:val="P"/>
+      </w:pPr>
+    </w:p>
+    <w:p>
+      <w:pPr>
+        <w:pStyle w:val="P"/>
+        <w:rPr>
+          <w:lang w:val="en-US"/>
+        </w:rPr>
+      </w:pPr>
+      <w:r>
+        <w:t>Вивчити принципи створення графічного інтерфейсу в ОС</w:t>
+      </w:r>
+      <w:r>
+        <w:rPr>
+          <w:lang w:val="en-US"/>
+        </w:rPr>
+        <w:t xml:space="preserve"> Windows</w:t>
+      </w:r>
+      <w:r>
+        <w:rPr>
+          <w:lang w:val="en-US"/>
+        </w:rPr>
+        <w:t xml:space="preserve">, </w:t>
+      </w:r>
+      <w:r>
+        <w:t xml:space="preserve">навчитися використовувати функції </w:t>
+      </w:r>
+      <w:r>
+        <w:rPr>
+          <w:lang w:val="en-US"/>
+        </w:rPr>
+        <w:t xml:space="preserve">WinAPI </w:t>
+      </w:r>
+      <w:r>
+        <w:t>для визначення параметрів логічних дисків системи.</w:t>
+      </w:r>
+      <w:r>
         <w:t xml:space="preserve"> </w:t>
       </w:r>
-    </w:p>
-    <w:p>
-      <w:pPr>
-        <w:pStyle w:val="H1"/>
-      </w:pPr>
-      <w:bookmarkStart w:id="1" w:name="_Toc181880400"/>
-      <w:r>
-        <w:t>Мета роботи</w:t>
-      </w:r>
-      <w:bookmarkEnd w:id="1"/>
-    </w:p>
-    <w:p>
-      <w:pPr>
-        <w:pStyle w:val="P"/>
-      </w:pPr>
     </w:p>
     <w:p>
       <w:pPr>
@@ -433,103 +454,205 @@
           <w:lang w:val="en-US"/>
         </w:rPr>
       </w:pPr>
-      <w:r>
-        <w:t>Вивчити принципи створення графічного інтерфейсу в ОС</w:t>
-      </w:r>
-      <w:r>
-        <w:rPr>
-          <w:lang w:val="en-US"/>
-        </w:rPr>
-        <w:t xml:space="preserve"> Windows</w:t>
-      </w:r>
-      <w:r>
-        <w:rPr>
-          <w:lang w:val="en-US"/>
-        </w:rPr>
-        <w:t xml:space="preserve">, </w:t>
-      </w:r>
-      <w:r>
-        <w:t xml:space="preserve">навчитися використовувати функції </w:t>
-      </w:r>
-      <w:r>
-        <w:rPr>
-          <w:lang w:val="en-US"/>
-        </w:rPr>
-        <w:t xml:space="preserve">WinAPI </w:t>
-      </w:r>
-      <w:r>
-        <w:t>для визначення параметрів логічних дисків системи.</w:t>
-      </w:r>
-      <w:r>
-        <w:t xml:space="preserve"> </w:t>
+    </w:p>
+    <w:p>
+      <w:pPr>
+        <w:pStyle w:val="H1"/>
+      </w:pPr>
+      <w:r>
+        <w:t xml:space="preserve">Індивідуальне завдання </w:t>
       </w:r>
     </w:p>
     <w:p>
       <w:pPr>
         <w:pStyle w:val="P"/>
         <w:jc w:val="both"/>
-        <w:rPr>
-          <w:lang w:val="en-US"/>
-        </w:rPr>
-      </w:pPr>
-    </w:p>
-    <w:p>
-      <w:pPr>
-        <w:pStyle w:val="H1"/>
-      </w:pPr>
-      <w:bookmarkStart w:id="2" w:name="_Toc181880401"/>
-      <w:r>
-        <w:t>Код програми</w:t>
-      </w:r>
-      <w:bookmarkEnd w:id="2"/>
+      </w:pPr>
+    </w:p>
+    <w:p>
+      <w:pPr>
+        <w:pStyle w:val="P"/>
+        <w:rPr>
+          <w:lang w:val="en-US"/>
+        </w:rPr>
+      </w:pPr>
+      <w:r>
+        <w:t xml:space="preserve">Використовуючи конспект лекцій, рекомендовану літературу, вивчити роботу функцій </w:t>
+      </w:r>
+      <w:r>
+        <w:rPr>
+          <w:lang w:val="en-US"/>
+        </w:rPr>
+        <w:t xml:space="preserve">WinAPI </w:t>
+      </w:r>
+      <w:r>
+        <w:t xml:space="preserve">для </w:t>
+      </w:r>
+      <w:r>
+        <w:rPr>
+          <w:lang w:val="en-US"/>
+        </w:rPr>
+        <w:t xml:space="preserve">GetDiskFreeSpace, GetDiskFreeSpaceEx, GetDriveType, GetVolumeInformation, GetLogicalDrives, GetLogicalDrivesString. </w:t>
+      </w:r>
+      <w:r>
+        <w:t xml:space="preserve">Вивчити структуру фізичного диску, методи його обслуговування. Ознайомитися із засобами проєктування графічного інтерфейсу для програм </w:t>
+      </w:r>
+      <w:r>
+        <w:rPr>
+          <w:lang w:val="en-US"/>
+        </w:rPr>
+        <w:t>Windows.</w:t>
+      </w:r>
+    </w:p>
+    <w:p>
+      <w:pPr>
+        <w:pStyle w:val="P"/>
+      </w:pPr>
+      <w:r>
+        <w:t xml:space="preserve">Реалізувати програму для </w:t>
+      </w:r>
+      <w:r>
+        <w:rPr>
+          <w:lang w:val="en-US"/>
+        </w:rPr>
+        <w:t>Windows</w:t>
+      </w:r>
+      <w:r>
+        <w:t>, яка за допомогою графічного інтерфейсу надає відомості про всі диски системи: тип диску, загальний обсяг диску, обсяг вільної пам’яті на диску, число секторів у кластері, кількість байтів в секторі, мітка диску, його серійний номер і тип файлової системи.</w:t>
+      </w:r>
     </w:p>
     <w:p>
       <w:pPr>
         <w:pStyle w:val="P"/>
         <w:jc w:val="both"/>
+        <w:rPr>
+          <w:lang w:val="en-US"/>
+        </w:rPr>
+      </w:pPr>
+    </w:p>
+    <w:p>
+      <w:pPr>
+        <w:pStyle w:val="H1"/>
+      </w:pPr>
+      <w:bookmarkStart w:id="2" w:name="_Toc181880401"/>
+      <w:r>
+        <w:t>Код програми</w:t>
+      </w:r>
+      <w:bookmarkEnd w:id="2"/>
+    </w:p>
+    <w:p>
+      <w:pPr>
+        <w:pStyle w:val="P"/>
+      </w:pPr>
+    </w:p>
+    <w:p>
+      <w:pPr>
+        <w:pStyle w:val="P"/>
       </w:pPr>
     </w:p>
     <w:p>
       <w:pPr>
         <w:pStyle w:val="P"/>
         <w:jc w:val="both"/>
-      </w:pPr>
+        <w:rPr>
+          <w:lang w:val="en-US"/>
+        </w:rPr>
+      </w:pPr>
+    </w:p>
+    <w:p>
+      <w:pPr>
+        <w:pStyle w:val="H1"/>
+      </w:pPr>
+      <w:bookmarkStart w:id="3" w:name="_Toc181880402"/>
+      <w:r>
+        <w:t>Контрольні питання</w:t>
+      </w:r>
+      <w:bookmarkEnd w:id="3"/>
+    </w:p>
+    <w:p>
+      <w:pPr>
+        <w:pStyle w:val="H2"/>
+        <w:rPr>
+          <w:lang w:val="en-US"/>
+        </w:rPr>
+      </w:pPr>
+      <w:bookmarkStart w:id="4" w:name="_Toc181880403"/>
+      <w:r>
+        <w:t xml:space="preserve">Пояснити відміну в роботі функції </w:t>
+      </w:r>
+      <w:r>
+        <w:rPr>
+          <w:lang w:val="en-US"/>
+        </w:rPr>
+        <w:t xml:space="preserve">GetDiskFreeSpace </w:t>
+      </w:r>
+      <w:r>
+        <w:t xml:space="preserve">і </w:t>
+      </w:r>
+      <w:r>
+        <w:rPr>
+          <w:lang w:val="en-US"/>
+        </w:rPr>
+        <w:t>GetDiskFreeSpaceEx</w:t>
+      </w:r>
+      <w:bookmarkEnd w:id="4"/>
     </w:p>
     <w:p>
       <w:pPr>
         <w:pStyle w:val="P"/>
-        <w:jc w:val="both"/>
-        <w:rPr>
-          <w:lang w:val="en-US"/>
-        </w:rPr>
-      </w:pPr>
-    </w:p>
-    <w:p>
-      <w:pPr>
-        <w:pStyle w:val="H1"/>
-      </w:pPr>
-      <w:bookmarkStart w:id="3" w:name="_Toc181880402"/>
-      <w:r>
-        <w:t>Контрольні питання</w:t>
-      </w:r>
-      <w:bookmarkEnd w:id="3"/>
+        <w:rPr>
+          <w:lang w:val="en-US"/>
+        </w:rPr>
+      </w:pPr>
+    </w:p>
+    <w:p>
+      <w:pPr>
+        <w:pStyle w:val="P"/>
+      </w:pPr>
+      <w:r>
+        <w:rPr>
+          <w:rStyle w:val="CodeChar"/>
+        </w:rPr>
+        <w:lastRenderedPageBreak/>
+        <w:t>GetDiskFreeSpaceEx</w:t>
+      </w:r>
+      <w:r>
+        <w:rPr>
+          <w:lang w:val="en-US"/>
+        </w:rPr>
+        <w:t xml:space="preserve"> </w:t>
+      </w:r>
+      <w:r>
+        <w:t>повертає 32-бітні значення</w:t>
+      </w:r>
+      <w:r>
+        <w:t xml:space="preserve"> та призначена для отримання інформації про диски розміром більше 2 ГБ</w:t>
+      </w:r>
+      <w:r>
+        <w:t>.</w:t>
+      </w:r>
+    </w:p>
+    <w:p>
+      <w:pPr>
+        <w:pStyle w:val="P"/>
+        <w:rPr>
+          <w:lang w:val="en-US"/>
+        </w:rPr>
+      </w:pPr>
     </w:p>
     <w:p>
       <w:pPr>
         <w:pStyle w:val="H2"/>
-        <w:rPr>
-          <w:lang w:val="en-US"/>
-        </w:rPr>
-      </w:pPr>
-      <w:bookmarkStart w:id="4" w:name="_Toc181880403"/>
-      <w:r>
-        <w:t xml:space="preserve">Пояснити відміну в роботі функції </w:t>
-      </w:r>
-      <w:r>
-        <w:rPr>
-          <w:lang w:val="en-US"/>
-        </w:rPr>
-        <w:t xml:space="preserve">GetDiskFreeSpace </w:t>
+      </w:pPr>
+      <w:bookmarkStart w:id="5" w:name="_Toc181880404"/>
+      <w:r>
+        <w:t xml:space="preserve">Пояснити відміну в роботі функцій </w:t>
+      </w:r>
+      <w:r>
+        <w:rPr>
+          <w:lang w:val="en-US"/>
+        </w:rPr>
+        <w:t xml:space="preserve">GetLogicalDrives </w:t>
       </w:r>
       <w:r>
         <w:t xml:space="preserve">і </w:t>
@@ -538,87 +661,18 @@
         <w:rPr>
           <w:lang w:val="en-US"/>
         </w:rPr>
-        <w:t>GetDiskFreeSpaceEx</w:t>
-      </w:r>
-      <w:bookmarkEnd w:id="4"/>
+        <w:t>GetLogicalDrivesString</w:t>
+      </w:r>
+      <w:bookmarkEnd w:id="5"/>
     </w:p>
     <w:p>
       <w:pPr>
         <w:pStyle w:val="P"/>
-        <w:rPr>
-          <w:lang w:val="en-US"/>
-        </w:rPr>
       </w:pPr>
     </w:p>
     <w:p>
       <w:pPr>
         <w:pStyle w:val="P"/>
-        <w:jc w:val="both"/>
-      </w:pPr>
-      <w:r>
-        <w:rPr>
-          <w:rStyle w:val="CodeChar"/>
-        </w:rPr>
-        <w:t>GetDiskFreeSpaceEx</w:t>
-      </w:r>
-      <w:r>
-        <w:rPr>
-          <w:lang w:val="en-US"/>
-        </w:rPr>
-        <w:t xml:space="preserve"> </w:t>
-      </w:r>
-      <w:r>
-        <w:t>повертає 32-бітні значення</w:t>
-      </w:r>
-      <w:r>
-        <w:t xml:space="preserve"> та призначена для отримання інформації про диски розміром більше 2 ГБ</w:t>
-      </w:r>
-      <w:r>
-        <w:t>.</w:t>
-      </w:r>
-    </w:p>
-    <w:p>
-      <w:pPr>
-        <w:pStyle w:val="P"/>
-        <w:rPr>
-          <w:lang w:val="en-US"/>
-        </w:rPr>
-      </w:pPr>
-    </w:p>
-    <w:p>
-      <w:pPr>
-        <w:pStyle w:val="H2"/>
-      </w:pPr>
-      <w:bookmarkStart w:id="5" w:name="_Toc181880404"/>
-      <w:r>
-        <w:t xml:space="preserve">Пояснити відміну в роботі функцій </w:t>
-      </w:r>
-      <w:r>
-        <w:rPr>
-          <w:lang w:val="en-US"/>
-        </w:rPr>
-        <w:t xml:space="preserve">GetLogicalDrives </w:t>
-      </w:r>
-      <w:r>
-        <w:t xml:space="preserve">і </w:t>
-      </w:r>
-      <w:r>
-        <w:rPr>
-          <w:lang w:val="en-US"/>
-        </w:rPr>
-        <w:t>GetLogicalDrivesString</w:t>
-      </w:r>
-      <w:bookmarkEnd w:id="5"/>
-    </w:p>
-    <w:p>
-      <w:pPr>
-        <w:pStyle w:val="P"/>
-      </w:pPr>
-    </w:p>
-    <w:p>
-      <w:pPr>
-        <w:pStyle w:val="P"/>
-        <w:jc w:val="both"/>
         <w:rPr>
           <w:lang w:val="en-US"/>
         </w:rPr>
@@ -677,7 +731,6 @@
       </w:pPr>
       <w:bookmarkStart w:id="6" w:name="_Toc181880405"/>
       <w:r>
-        <w:lastRenderedPageBreak/>
         <w:t xml:space="preserve">Яку інформацію можна отримати за допомогою функції </w:t>
       </w:r>
       <w:r>
@@ -696,7 +749,6 @@
     <w:p>
       <w:pPr>
         <w:pStyle w:val="P"/>
-        <w:jc w:val="both"/>
         <w:rPr>
           <w:lang w:val="en-US"/>
         </w:rPr>

--- a/31OS Opercijni Systemy/4/KNT-122_Onyshchenko_Variant-19_PR4.docx
+++ b/31OS Opercijni Systemy/4/KNT-122_Onyshchenko_Variant-19_PR4.docx
@@ -547,8 +547,502 @@
     </w:p>
     <w:p>
       <w:pPr>
+        <w:pStyle w:val="Code"/>
+      </w:pPr>
+      <w:r>
+        <w:t>import win32api as wa</w:t>
+      </w:r>
+    </w:p>
+    <w:p>
+      <w:pPr>
+        <w:pStyle w:val="Code"/>
+      </w:pPr>
+      <w:r>
+        <w:t>import win32file as wf</w:t>
+      </w:r>
+    </w:p>
+    <w:p>
+      <w:pPr>
+        <w:pStyle w:val="Code"/>
+      </w:pPr>
+      <w:r>
+        <w:t>from nicegui import ui</w:t>
+      </w:r>
+    </w:p>
+    <w:p>
+      <w:pPr>
+        <w:pStyle w:val="Code"/>
+      </w:pPr>
+    </w:p>
+    <w:p>
+      <w:pPr>
+        <w:pStyle w:val="Code"/>
+      </w:pPr>
+      <w:r>
+        <w:t>DRIVE_TYPES={</w:t>
+      </w:r>
+    </w:p>
+    <w:p>
+      <w:pPr>
+        <w:pStyle w:val="Code"/>
+      </w:pPr>
+      <w:r>
+        <w:t>    wf.DRIVE_UNKNOWN:'UNKNOWN',</w:t>
+      </w:r>
+    </w:p>
+    <w:p>
+      <w:pPr>
+        <w:pStyle w:val="Code"/>
+      </w:pPr>
+      <w:r>
+        <w:t>    wf.DRIVE_NO_ROOT_DIR:'NO_ROOT_DIR',</w:t>
+      </w:r>
+    </w:p>
+    <w:p>
+      <w:pPr>
+        <w:pStyle w:val="Code"/>
+      </w:pPr>
+      <w:r>
+        <w:t>    wf.DRIVE_REMOVABLE:'REMOVABLE',</w:t>
+      </w:r>
+    </w:p>
+    <w:p>
+      <w:pPr>
+        <w:pStyle w:val="Code"/>
+      </w:pPr>
+      <w:r>
+        <w:t>    wf.DRIVE_FIXED:'FIXED',</w:t>
+      </w:r>
+    </w:p>
+    <w:p>
+      <w:pPr>
+        <w:pStyle w:val="Code"/>
+      </w:pPr>
+      <w:r>
+        <w:t>    wf.DRIVE_REMOTE:'REMOTE',</w:t>
+      </w:r>
+    </w:p>
+    <w:p>
+      <w:pPr>
+        <w:pStyle w:val="Code"/>
+      </w:pPr>
+      <w:r>
+        <w:t>    wf.DRIVE_CDROM:'CDROM',</w:t>
+      </w:r>
+    </w:p>
+    <w:p>
+      <w:pPr>
+        <w:pStyle w:val="Code"/>
+      </w:pPr>
+      <w:r>
+        <w:t>    wf.DRIVE_RAMDISK:'RAMDISK'</w:t>
+      </w:r>
+    </w:p>
+    <w:p>
+      <w:pPr>
+        <w:pStyle w:val="Code"/>
+      </w:pPr>
+      <w:r>
+        <w:t>}</w:t>
+      </w:r>
+    </w:p>
+    <w:p>
+      <w:pPr>
+        <w:pStyle w:val="Code"/>
+      </w:pPr>
+    </w:p>
+    <w:p>
+      <w:pPr>
+        <w:pStyle w:val="Code"/>
+      </w:pPr>
+      <w:r>
+        <w:lastRenderedPageBreak/>
+        <w:t>columns_data=[</w:t>
+      </w:r>
+    </w:p>
+    <w:p>
+      <w:pPr>
+        <w:pStyle w:val="Code"/>
+      </w:pPr>
+      <w:r>
+        <w:t>    ('name','Name'),</w:t>
+      </w:r>
+    </w:p>
+    <w:p>
+      <w:pPr>
+        <w:pStyle w:val="Code"/>
+      </w:pPr>
+      <w:r>
+        <w:t>    ('letter','Letter'),</w:t>
+      </w:r>
+    </w:p>
+    <w:p>
+      <w:pPr>
+        <w:pStyle w:val="Code"/>
+      </w:pPr>
+      <w:r>
+        <w:t>    ('type','Type'),</w:t>
+      </w:r>
+    </w:p>
+    <w:p>
+      <w:pPr>
+        <w:pStyle w:val="Code"/>
+      </w:pPr>
+      <w:r>
+        <w:t>    ('serial_number','Serial Number'),</w:t>
+      </w:r>
+    </w:p>
+    <w:p>
+      <w:pPr>
+        <w:pStyle w:val="Code"/>
+      </w:pPr>
+      <w:r>
+        <w:t>    ('file_system','File System'),</w:t>
+      </w:r>
+    </w:p>
+    <w:p>
+      <w:pPr>
+        <w:pStyle w:val="Code"/>
+      </w:pPr>
+      <w:r>
+        <w:t>    ('free_space','Free Space (GB)'),</w:t>
+      </w:r>
+    </w:p>
+    <w:p>
+      <w:pPr>
+        <w:pStyle w:val="Code"/>
+      </w:pPr>
+      <w:r>
+        <w:t>    ('total_space','Total Space (GB)'),</w:t>
+      </w:r>
+    </w:p>
+    <w:p>
+      <w:pPr>
+        <w:pStyle w:val="Code"/>
+      </w:pPr>
+      <w:r>
+        <w:t>]</w:t>
+      </w:r>
+    </w:p>
+    <w:p>
+      <w:pPr>
+        <w:pStyle w:val="Code"/>
+      </w:pPr>
+      <w:r>
+        <w:t>columns=[</w:t>
+      </w:r>
+    </w:p>
+    <w:p>
+      <w:pPr>
+        <w:pStyle w:val="Code"/>
+      </w:pPr>
+      <w:r>
+        <w:t>    {</w:t>
+      </w:r>
+    </w:p>
+    <w:p>
+      <w:pPr>
+        <w:pStyle w:val="Code"/>
+      </w:pPr>
+      <w:r>
+        <w:t>        'name':data_name,</w:t>
+      </w:r>
+    </w:p>
+    <w:p>
+      <w:pPr>
+        <w:pStyle w:val="Code"/>
+      </w:pPr>
+      <w:r>
+        <w:t>        'label':data_label,</w:t>
+      </w:r>
+    </w:p>
+    <w:p>
+      <w:pPr>
+        <w:pStyle w:val="Code"/>
+      </w:pPr>
+      <w:r>
+        <w:t>        'field':data_name,</w:t>
+      </w:r>
+    </w:p>
+    <w:p>
+      <w:pPr>
+        <w:pStyle w:val="Code"/>
+      </w:pPr>
+      <w:r>
+        <w:t>        'align':'left',</w:t>
+      </w:r>
+    </w:p>
+    <w:p>
+      <w:pPr>
+        <w:pStyle w:val="Code"/>
+      </w:pPr>
+      <w:r>
+        <w:t>        'sortable':True</w:t>
+      </w:r>
+    </w:p>
+    <w:p>
+      <w:pPr>
+        <w:pStyle w:val="Code"/>
+      </w:pPr>
+      <w:r>
+        <w:t>    }</w:t>
+      </w:r>
+    </w:p>
+    <w:p>
+      <w:pPr>
+        <w:pStyle w:val="Code"/>
+      </w:pPr>
+      <w:r>
+        <w:t>    for data_name, data_label in columns_data</w:t>
+      </w:r>
+    </w:p>
+    <w:p>
+      <w:pPr>
+        <w:pStyle w:val="Code"/>
+      </w:pPr>
+      <w:r>
+        <w:t>]</w:t>
+      </w:r>
+    </w:p>
+    <w:p>
+      <w:pPr>
+        <w:pStyle w:val="Code"/>
+      </w:pPr>
+      <w:r>
+        <w:t>rows=[]</w:t>
+      </w:r>
+    </w:p>
+    <w:p>
+      <w:pPr>
+        <w:pStyle w:val="Code"/>
+      </w:pPr>
+    </w:p>
+    <w:p>
+      <w:pPr>
+        <w:pStyle w:val="Code"/>
+      </w:pPr>
+      <w:r>
+        <w:t>available_drives=[drive for drive in wa.GetLogicalDriveStrings().split('\000') if drive]</w:t>
+      </w:r>
+    </w:p>
+    <w:p>
+      <w:pPr>
+        <w:pStyle w:val="Code"/>
+      </w:pPr>
+      <w:r>
+        <w:t>for drive_letter in available_drives:</w:t>
+      </w:r>
+    </w:p>
+    <w:p>
+      <w:pPr>
+        <w:pStyle w:val="Code"/>
+      </w:pPr>
+      <w:r>
+        <w:t>    drive_type=DRIVE_TYPES[wf.GetDriveType(drive_letter)]</w:t>
+      </w:r>
+    </w:p>
+    <w:p>
+      <w:pPr>
+        <w:pStyle w:val="Code"/>
+      </w:pPr>
+      <w:r>
+        <w:t>    drive_free_space,drive_total_space,_=[round(value*(10**-9)) for value in wf.GetDiskFreeSpaceEx(drive_letter)]</w:t>
+      </w:r>
+    </w:p>
+    <w:p>
+      <w:pPr>
+        <w:pStyle w:val="Code"/>
+      </w:pPr>
+      <w:r>
+        <w:t>    drive_name,drive_serial_number,_,_,drive_file_system=wa.GetVolumeInformation(drive_letter)</w:t>
+      </w:r>
+    </w:p>
+    <w:p>
+      <w:pPr>
+        <w:pStyle w:val="Code"/>
+      </w:pPr>
+      <w:r>
+        <w:t>    rows.append({</w:t>
+      </w:r>
+    </w:p>
+    <w:p>
+      <w:pPr>
+        <w:pStyle w:val="Code"/>
+      </w:pPr>
+      <w:r>
+        <w:t>        'name':drive_name,</w:t>
+      </w:r>
+    </w:p>
+    <w:p>
+      <w:pPr>
+        <w:pStyle w:val="Code"/>
+      </w:pPr>
+      <w:r>
+        <w:t>        'letter':drive_letter[:-2],</w:t>
+      </w:r>
+    </w:p>
+    <w:p>
+      <w:pPr>
+        <w:pStyle w:val="Code"/>
+      </w:pPr>
+      <w:r>
+        <w:t>        'type':drive_type.capitalize(),</w:t>
+      </w:r>
+    </w:p>
+    <w:p>
+      <w:pPr>
+        <w:pStyle w:val="Code"/>
+      </w:pPr>
+      <w:r>
+        <w:t>        'serial_number':drive_serial_number,</w:t>
+      </w:r>
+    </w:p>
+    <w:p>
+      <w:pPr>
+        <w:pStyle w:val="Code"/>
+      </w:pPr>
+      <w:r>
+        <w:t>        'file_system':drive_file_system,</w:t>
+      </w:r>
+    </w:p>
+    <w:p>
+      <w:pPr>
+        <w:pStyle w:val="Code"/>
+      </w:pPr>
+      <w:r>
+        <w:t>        'free_space':drive_free_space,</w:t>
+      </w:r>
+    </w:p>
+    <w:p>
+      <w:pPr>
+        <w:pStyle w:val="Code"/>
+      </w:pPr>
+      <w:r>
+        <w:t>        'total_space':drive_total_space</w:t>
+      </w:r>
+    </w:p>
+    <w:p>
+      <w:pPr>
+        <w:pStyle w:val="Code"/>
+      </w:pPr>
+      <w:r>
+        <w:t>    })</w:t>
+      </w:r>
+    </w:p>
+    <w:p>
+      <w:pPr>
+        <w:pStyle w:val="Code"/>
+      </w:pPr>
+    </w:p>
+    <w:p>
+      <w:pPr>
+        <w:pStyle w:val="Code"/>
+      </w:pPr>
+      <w:r>
+        <w:t>ui.table(columns=columns,rows=rows,row_key='name',title='Available Drives').classes('w-full')</w:t>
+      </w:r>
+    </w:p>
+    <w:p>
+      <w:pPr>
+        <w:pStyle w:val="Code"/>
+      </w:pPr>
+      <w:r>
+        <w:t>ui.run(title="Операційні системи 4",favicon='</w:t>
+      </w:r>
+      <w:r>
+        <w:rPr>
+          <w:rFonts w:ascii="Segoe UI Emoji" w:hAnsi="Segoe UI Emoji" w:cs="Segoe UI Emoji"/>
+        </w:rPr>
+        <w:t>💾</w:t>
+      </w:r>
+      <w:r>
+        <w:t>')</w:t>
+      </w:r>
+    </w:p>
+    <w:p>
+      <w:pPr>
         <w:pStyle w:val="P"/>
       </w:pPr>
+    </w:p>
+    <w:p>
+      <w:pPr>
+        <w:pStyle w:val="H1"/>
+        <w:rPr>
+          <w:lang w:val="en-US"/>
+        </w:rPr>
+      </w:pPr>
+      <w:r>
+        <w:t>Результати виконання</w:t>
+      </w:r>
+    </w:p>
+    <w:p>
+      <w:pPr>
+        <w:pStyle w:val="P"/>
+      </w:pPr>
+    </w:p>
+    <w:p>
+      <w:pPr>
+        <w:pStyle w:val="P"/>
+      </w:pPr>
+      <w:r>
+        <w:t>Після запуску програми має відкритися нова сторінка браузера з таким вмістом:</w:t>
+      </w:r>
+    </w:p>
+    <w:p>
+      <w:pPr>
+        <w:pStyle w:val="P"/>
+      </w:pPr>
+    </w:p>
+    <w:p>
+      <w:pPr>
+        <w:pStyle w:val="IMG"/>
+      </w:pPr>
+      <w:r>
+        <w:lastRenderedPageBreak/>
+        <w:drawing>
+          <wp:inline distT="0" distB="0" distL="0" distR="0" wp14:anchorId="21906630" wp14:editId="7EB19085">
+            <wp:extent cx="5731510" cy="1546860"/>
+            <wp:effectExtent l="0" t="0" r="2540" b="0"/>
+            <wp:docPr id="1915807823" name="Рисунок 1" descr="Зображення, що містить текст, знімок екрана, Шрифт, число&#10;&#10;Автоматично згенерований опис"/>
+            <wp:cNvGraphicFramePr>
+              <a:graphicFrameLocks xmlns:a="http://schemas.openxmlformats.org/drawingml/2006/main" noChangeAspect="1"/>
+            </wp:cNvGraphicFramePr>
+            <a:graphic xmlns:a="http://schemas.openxmlformats.org/drawingml/2006/main">
+              <a:graphicData uri="http://schemas.openxmlformats.org/drawingml/2006/picture">
+                <pic:pic xmlns:pic="http://schemas.openxmlformats.org/drawingml/2006/picture">
+                  <pic:nvPicPr>
+                    <pic:cNvPr id="1915807823" name="Рисунок 1" descr="Зображення, що містить текст, знімок екрана, Шрифт, число&#10;&#10;Автоматично згенерований опис"/>
+                    <pic:cNvPicPr/>
+                  </pic:nvPicPr>
+                  <pic:blipFill>
+                    <a:blip r:embed="rId6"/>
+                    <a:stretch>
+                      <a:fillRect/>
+                    </a:stretch>
+                  </pic:blipFill>
+                  <pic:spPr>
+                    <a:xfrm>
+                      <a:off x="0" y="0"/>
+                      <a:ext cx="5731510" cy="1546860"/>
+                    </a:xfrm>
+                    <a:prstGeom prst="rect">
+                      <a:avLst/>
+                    </a:prstGeom>
+                  </pic:spPr>
+                </pic:pic>
+              </a:graphicData>
+            </a:graphic>
+          </wp:inline>
+        </w:drawing>
+      </w:r>
+    </w:p>
+    <w:p>
+      <w:pPr>
+        <w:pStyle w:val="IMG"/>
+      </w:pPr>
+      <w:r>
+        <w:t>Рисунок 1.1 – Вигляд сторінки</w:t>
+      </w:r>
     </w:p>
     <w:p>
       <w:pPr>
@@ -613,7 +1107,6 @@
         <w:rPr>
           <w:rStyle w:val="CodeChar"/>
         </w:rPr>
-        <w:lastRenderedPageBreak/>
         <w:t>GetDiskFreeSpaceEx</w:t>
       </w:r>
       <w:r>
@@ -705,7 +1198,7 @@
       <w:pPr>
         <w:pStyle w:val="P"/>
       </w:pPr>
-      <w:hyperlink r:id="rId6" w:anchor=":~:text=GetLogicalDriveStrings()%20returns,C%3A%5C%3Cnul%3E%3Cnul%3E" w:history="1">
+      <w:hyperlink r:id="rId7" w:anchor=":~:text=GetLogicalDriveStrings()%20returns,C%3A%5C%3Cnul%3E%3Cnul%3E" w:history="1">
         <w:r>
           <w:rPr>
             <w:rStyle w:val="a4"/>
@@ -749,9 +1242,6 @@
     <w:p>
       <w:pPr>
         <w:pStyle w:val="P"/>
-        <w:rPr>
-          <w:lang w:val="en-US"/>
-        </w:rPr>
       </w:pPr>
       <w:r>
         <w:rPr>
@@ -760,21 +1250,104 @@
         <w:t>GetVolumeInformation</w:t>
       </w:r>
       <w:r>
-        <w:t xml:space="preserve"> може повернути мітку диску та </w:t>
-      </w:r>
-      <w:r>
-        <w:t xml:space="preserve">його </w:t>
-      </w:r>
-      <w:r>
-        <w:t>серійний номер</w:t>
-      </w:r>
-      <w:r>
-        <w:t>.</w:t>
-      </w:r>
-      <w:r>
-        <w:rPr>
-          <w:lang w:val="en-US"/>
-        </w:rPr>
+        <w:t xml:space="preserve"> може повернути </w:t>
+      </w:r>
+      <w:r>
+        <w:t>наступну інформацію:</w:t>
+      </w:r>
+    </w:p>
+    <w:p>
+      <w:pPr>
+        <w:pStyle w:val="P"/>
+        <w:numPr>
+          <w:ilvl w:val="0"/>
+          <w:numId w:val="9"/>
+        </w:numPr>
+        <w:rPr>
+          <w:lang w:val="en-US"/>
+        </w:rPr>
+      </w:pPr>
+      <w:r>
+        <w:t>Рядок з назвою диску</w:t>
+      </w:r>
+    </w:p>
+    <w:p>
+      <w:pPr>
+        <w:pStyle w:val="P"/>
+        <w:numPr>
+          <w:ilvl w:val="0"/>
+          <w:numId w:val="9"/>
+        </w:numPr>
+        <w:rPr>
+          <w:lang w:val="en-US"/>
+        </w:rPr>
+      </w:pPr>
+      <w:r>
+        <w:t>Число серійного номеру диску</w:t>
+      </w:r>
+    </w:p>
+    <w:p>
+      <w:pPr>
+        <w:pStyle w:val="P"/>
+        <w:numPr>
+          <w:ilvl w:val="0"/>
+          <w:numId w:val="9"/>
+        </w:numPr>
+        <w:rPr>
+          <w:lang w:val="en-US"/>
+        </w:rPr>
+      </w:pPr>
+      <w:r>
+        <w:lastRenderedPageBreak/>
+        <w:t>Число максимальної довжини компоненту назви файлу</w:t>
+      </w:r>
+    </w:p>
+    <w:p>
+      <w:pPr>
+        <w:pStyle w:val="P"/>
+        <w:numPr>
+          <w:ilvl w:val="0"/>
+          <w:numId w:val="9"/>
+        </w:numPr>
+        <w:rPr>
+          <w:lang w:val="en-US"/>
+        </w:rPr>
+      </w:pPr>
+      <w:r>
+        <w:t>Число специфічні прапорці для файлової системи</w:t>
+      </w:r>
+    </w:p>
+    <w:p>
+      <w:pPr>
+        <w:pStyle w:val="P"/>
+        <w:numPr>
+          <w:ilvl w:val="0"/>
+          <w:numId w:val="9"/>
+        </w:numPr>
+        <w:rPr>
+          <w:lang w:val="en-US"/>
+        </w:rPr>
+      </w:pPr>
+      <w:r>
+        <w:t>Рядок назву файлової системи</w:t>
+      </w:r>
+    </w:p>
+    <w:p>
+      <w:pPr>
+        <w:pStyle w:val="P"/>
+        <w:rPr>
+          <w:lang w:val="en-US"/>
+        </w:rPr>
+      </w:pPr>
+      <w:hyperlink r:id="rId8" w:anchor=":~:text=To%20follow%20up,Copy%20to%20Clipboard" w:history="1">
+        <w:r>
+          <w:rPr>
+            <w:rStyle w:val="a4"/>
+          </w:rPr>
+          <w:t>Джерело</w:t>
+        </w:r>
+      </w:hyperlink>
+      <w:r>
         <w:t xml:space="preserve"> </w:t>
       </w:r>
     </w:p>
@@ -1260,6 +1833,118 @@
     </w:lvl>
   </w:abstractNum>
   <w:abstractNum w:abstractNumId="5" w15:restartNumberingAfterBreak="0">
+    <w:nsid w:val="678B1D71"/>
+    <w:multiLevelType w:val="hybridMultilevel"/>
+    <w:tmpl w:val="9482A904"/>
+    <w:lvl w:ilvl="0" w:tplc="C51EA092">
+      <w:numFmt w:val="bullet"/>
+      <w:lvlText w:val="-"/>
+      <w:lvlJc w:val="left"/>
+      <w:pPr>
+        <w:ind w:left="1211" w:hanging="360"/>
+      </w:pPr>
+      <w:rPr>
+        <w:rFonts w:ascii="Times New Roman" w:eastAsia="Times New Roman" w:hAnsi="Times New Roman" w:cs="Times New Roman" w:hint="default"/>
+      </w:rPr>
+    </w:lvl>
+    <w:lvl w:ilvl="1" w:tplc="04220003" w:tentative="1">
+      <w:start w:val="1"/>
+      <w:numFmt w:val="bullet"/>
+      <w:lvlText w:val="o"/>
+      <w:lvlJc w:val="left"/>
+      <w:pPr>
+        <w:ind w:left="1931" w:hanging="360"/>
+      </w:pPr>
+      <w:rPr>
+        <w:rFonts w:ascii="Courier New" w:hAnsi="Courier New" w:cs="Courier New" w:hint="default"/>
+      </w:rPr>
+    </w:lvl>
+    <w:lvl w:ilvl="2" w:tplc="04220005" w:tentative="1">
+      <w:start w:val="1"/>
+      <w:numFmt w:val="bullet"/>
+      <w:lvlText w:val=""/>
+      <w:lvlJc w:val="left"/>
+      <w:pPr>
+        <w:ind w:left="2651" w:hanging="360"/>
+      </w:pPr>
+      <w:rPr>
+        <w:rFonts w:ascii="Wingdings" w:hAnsi="Wingdings" w:hint="default"/>
+      </w:rPr>
+    </w:lvl>
+    <w:lvl w:ilvl="3" w:tplc="04220001" w:tentative="1">
+      <w:start w:val="1"/>
+      <w:numFmt w:val="bullet"/>
+      <w:lvlText w:val=""/>
+      <w:lvlJc w:val="left"/>
+      <w:pPr>
+        <w:ind w:left="3371" w:hanging="360"/>
+      </w:pPr>
+      <w:rPr>
+        <w:rFonts w:ascii="Symbol" w:hAnsi="Symbol" w:hint="default"/>
+      </w:rPr>
+    </w:lvl>
+    <w:lvl w:ilvl="4" w:tplc="04220003" w:tentative="1">
+      <w:start w:val="1"/>
+      <w:numFmt w:val="bullet"/>
+      <w:lvlText w:val="o"/>
+      <w:lvlJc w:val="left"/>
+      <w:pPr>
+        <w:ind w:left="4091" w:hanging="360"/>
+      </w:pPr>
+      <w:rPr>
+        <w:rFonts w:ascii="Courier New" w:hAnsi="Courier New" w:cs="Courier New" w:hint="default"/>
+      </w:rPr>
+    </w:lvl>
+    <w:lvl w:ilvl="5" w:tplc="04220005" w:tentative="1">
+      <w:start w:val="1"/>
+      <w:numFmt w:val="bullet"/>
+      <w:lvlText w:val=""/>
+      <w:lvlJc w:val="left"/>
+      <w:pPr>
+        <w:ind w:left="4811" w:hanging="360"/>
+      </w:pPr>
+      <w:rPr>
+        <w:rFonts w:ascii="Wingdings" w:hAnsi="Wingdings" w:hint="default"/>
+      </w:rPr>
+    </w:lvl>
+    <w:lvl w:ilvl="6" w:tplc="04220001" w:tentative="1">
+      <w:start w:val="1"/>
+      <w:numFmt w:val="bullet"/>
+      <w:lvlText w:val=""/>
+      <w:lvlJc w:val="left"/>
+      <w:pPr>
+        <w:ind w:left="5531" w:hanging="360"/>
+      </w:pPr>
+      <w:rPr>
+        <w:rFonts w:ascii="Symbol" w:hAnsi="Symbol" w:hint="default"/>
+      </w:rPr>
+    </w:lvl>
+    <w:lvl w:ilvl="7" w:tplc="04220003" w:tentative="1">
+      <w:start w:val="1"/>
+      <w:numFmt w:val="bullet"/>
+      <w:lvlText w:val="o"/>
+      <w:lvlJc w:val="left"/>
+      <w:pPr>
+        <w:ind w:left="6251" w:hanging="360"/>
+      </w:pPr>
+      <w:rPr>
+        <w:rFonts w:ascii="Courier New" w:hAnsi="Courier New" w:cs="Courier New" w:hint="default"/>
+      </w:rPr>
+    </w:lvl>
+    <w:lvl w:ilvl="8" w:tplc="04220005" w:tentative="1">
+      <w:start w:val="1"/>
+      <w:numFmt w:val="bullet"/>
+      <w:lvlText w:val=""/>
+      <w:lvlJc w:val="left"/>
+      <w:pPr>
+        <w:ind w:left="6971" w:hanging="360"/>
+      </w:pPr>
+      <w:rPr>
+        <w:rFonts w:ascii="Wingdings" w:hAnsi="Wingdings" w:hint="default"/>
+      </w:rPr>
+    </w:lvl>
+  </w:abstractNum>
+  <w:abstractNum w:abstractNumId="6" w15:restartNumberingAfterBreak="0">
     <w:nsid w:val="6F2F286C"/>
     <w:multiLevelType w:val="hybridMultilevel"/>
     <w:tmpl w:val="A6DCE550"/>
@@ -1371,7 +2056,7 @@
       </w:rPr>
     </w:lvl>
   </w:abstractNum>
-  <w:abstractNum w:abstractNumId="6" w15:restartNumberingAfterBreak="0">
+  <w:abstractNum w:abstractNumId="7" w15:restartNumberingAfterBreak="0">
     <w:nsid w:val="795D4379"/>
     <w:multiLevelType w:val="hybridMultilevel"/>
     <w:tmpl w:val="C21A163C"/>
@@ -1483,7 +2168,7 @@
       </w:rPr>
     </w:lvl>
   </w:abstractNum>
-  <w:abstractNum w:abstractNumId="7" w15:restartNumberingAfterBreak="0">
+  <w:abstractNum w:abstractNumId="8" w15:restartNumberingAfterBreak="0">
     <w:nsid w:val="7E322166"/>
     <w:multiLevelType w:val="hybridMultilevel"/>
     <w:tmpl w:val="5F5EF398"/>
@@ -1596,13 +2281,13 @@
     </w:lvl>
   </w:abstractNum>
   <w:num w:numId="1" w16cid:durableId="1471048762">
+    <w:abstractNumId w:val="7"/>
+  </w:num>
+  <w:num w:numId="2" w16cid:durableId="253591520">
     <w:abstractNumId w:val="6"/>
   </w:num>
-  <w:num w:numId="2" w16cid:durableId="253591520">
-    <w:abstractNumId w:val="5"/>
-  </w:num>
   <w:num w:numId="3" w16cid:durableId="130943409">
-    <w:abstractNumId w:val="7"/>
+    <w:abstractNumId w:val="8"/>
   </w:num>
   <w:num w:numId="4" w16cid:durableId="1860504346">
     <w:abstractNumId w:val="0"/>
@@ -1618,6 +2303,9 @@
   </w:num>
   <w:num w:numId="8" w16cid:durableId="1924148572">
     <w:abstractNumId w:val="1"/>
+  </w:num>
+  <w:num w:numId="9" w16cid:durableId="842818028">
+    <w:abstractNumId w:val="5"/>
   </w:num>
 </w:numbering>
 </file>
@@ -2092,7 +2780,6 @@
   <w:style w:type="character" w:default="1" w:styleId="a0">
     <w:name w:val="Default Paragraph Font"/>
     <w:uiPriority w:val="1"/>
-    <w:semiHidden/>
     <w:unhideWhenUsed/>
   </w:style>
   <w:style w:type="table" w:default="1" w:styleId="a1">

--- a/31OS Opercijni Systemy/4/KNT-122_Onyshchenko_Variant-19_PR4.docx
+++ b/31OS Opercijni Systemy/4/KNT-122_Onyshchenko_Variant-19_PR4.docx
@@ -579,63 +579,124 @@
         <w:pStyle w:val="Code"/>
       </w:pPr>
       <w:r>
-        <w:t>DRIVE_TYPES={</w:t>
-      </w:r>
-    </w:p>
-    <w:p>
-      <w:pPr>
-        <w:pStyle w:val="Code"/>
-      </w:pPr>
-      <w:r>
-        <w:t>    wf.DRIVE_UNKNOWN:'UNKNOWN',</w:t>
-      </w:r>
-    </w:p>
-    <w:p>
-      <w:pPr>
-        <w:pStyle w:val="Code"/>
-      </w:pPr>
-      <w:r>
-        <w:t>    wf.DRIVE_NO_ROOT_DIR:'NO_ROOT_DIR',</w:t>
-      </w:r>
-    </w:p>
-    <w:p>
-      <w:pPr>
-        <w:pStyle w:val="Code"/>
-      </w:pPr>
-      <w:r>
-        <w:t>    wf.DRIVE_REMOVABLE:'REMOVABLE',</w:t>
-      </w:r>
-    </w:p>
-    <w:p>
-      <w:pPr>
-        <w:pStyle w:val="Code"/>
-      </w:pPr>
-      <w:r>
-        <w:t>    wf.DRIVE_FIXED:'FIXED',</w:t>
-      </w:r>
-    </w:p>
-    <w:p>
-      <w:pPr>
-        <w:pStyle w:val="Code"/>
-      </w:pPr>
-      <w:r>
-        <w:t>    wf.DRIVE_REMOTE:'REMOTE',</w:t>
-      </w:r>
-    </w:p>
-    <w:p>
-      <w:pPr>
-        <w:pStyle w:val="Code"/>
-      </w:pPr>
-      <w:r>
-        <w:t>    wf.DRIVE_CDROM:'CDROM',</w:t>
-      </w:r>
-    </w:p>
-    <w:p>
-      <w:pPr>
-        <w:pStyle w:val="Code"/>
-      </w:pPr>
-      <w:r>
-        <w:t>    wf.DRIVE_RAMDISK:'RAMDISK'</w:t>
+        <w:t>DRIVE_TYPES</w:t>
+      </w:r>
+      <w:proofErr w:type="gramStart"/>
+      <w:r>
+        <w:t>={</w:t>
+      </w:r>
+      <w:proofErr w:type="gramEnd"/>
+    </w:p>
+    <w:p>
+      <w:pPr>
+        <w:pStyle w:val="Code"/>
+      </w:pPr>
+      <w:r>
+        <w:t xml:space="preserve">    </w:t>
+      </w:r>
+      <w:proofErr w:type="gramStart"/>
+      <w:r>
+        <w:t>wf.DRIVE</w:t>
+      </w:r>
+      <w:proofErr w:type="gramEnd"/>
+      <w:r>
+        <w:t>_UNKNOWN:'UNKNOWN',</w:t>
+      </w:r>
+    </w:p>
+    <w:p>
+      <w:pPr>
+        <w:pStyle w:val="Code"/>
+      </w:pPr>
+      <w:r>
+        <w:t xml:space="preserve">    </w:t>
+      </w:r>
+      <w:proofErr w:type="gramStart"/>
+      <w:r>
+        <w:t>wf.DRIVE</w:t>
+      </w:r>
+      <w:proofErr w:type="gramEnd"/>
+      <w:r>
+        <w:t>_NO_ROOT_DIR:'NO_ROOT_DIR',</w:t>
+      </w:r>
+    </w:p>
+    <w:p>
+      <w:pPr>
+        <w:pStyle w:val="Code"/>
+      </w:pPr>
+      <w:r>
+        <w:t xml:space="preserve">    </w:t>
+      </w:r>
+      <w:proofErr w:type="gramStart"/>
+      <w:r>
+        <w:t>wf.DRIVE</w:t>
+      </w:r>
+      <w:proofErr w:type="gramEnd"/>
+      <w:r>
+        <w:t>_REMOVABLE:'REMOVABLE',</w:t>
+      </w:r>
+    </w:p>
+    <w:p>
+      <w:pPr>
+        <w:pStyle w:val="Code"/>
+      </w:pPr>
+      <w:r>
+        <w:t xml:space="preserve">    </w:t>
+      </w:r>
+      <w:proofErr w:type="gramStart"/>
+      <w:r>
+        <w:t>wf.DRIVE</w:t>
+      </w:r>
+      <w:proofErr w:type="gramEnd"/>
+      <w:r>
+        <w:t>_FIXED:'FIXED',</w:t>
+      </w:r>
+    </w:p>
+    <w:p>
+      <w:pPr>
+        <w:pStyle w:val="Code"/>
+      </w:pPr>
+      <w:r>
+        <w:t xml:space="preserve">    </w:t>
+      </w:r>
+      <w:proofErr w:type="gramStart"/>
+      <w:r>
+        <w:t>wf.DRIVE</w:t>
+      </w:r>
+      <w:proofErr w:type="gramEnd"/>
+      <w:r>
+        <w:t>_REMOTE:'REMOTE',</w:t>
+      </w:r>
+    </w:p>
+    <w:p>
+      <w:pPr>
+        <w:pStyle w:val="Code"/>
+      </w:pPr>
+      <w:r>
+        <w:t xml:space="preserve">    </w:t>
+      </w:r>
+      <w:proofErr w:type="gramStart"/>
+      <w:r>
+        <w:t>wf.DRIVE</w:t>
+      </w:r>
+      <w:proofErr w:type="gramEnd"/>
+      <w:r>
+        <w:t>_CDROM:'CDROM',</w:t>
+      </w:r>
+    </w:p>
+    <w:p>
+      <w:pPr>
+        <w:pStyle w:val="Code"/>
+      </w:pPr>
+      <w:r>
+        <w:t xml:space="preserve">    </w:t>
+      </w:r>
+      <w:proofErr w:type="gramStart"/>
+      <w:r>
+        <w:t>wf.DRIVE</w:t>
+      </w:r>
+      <w:proofErr w:type="gramEnd"/>
+      <w:r>
+        <w:t>_RAMDISK:'RAMDISK'</w:t>
       </w:r>
     </w:p>
     <w:p>
@@ -657,8 +718,13 @@
       </w:pPr>
       <w:r>
         <w:lastRenderedPageBreak/>
-        <w:t>columns_data=[</w:t>
-      </w:r>
+        <w:t>columns_data</w:t>
+      </w:r>
+      <w:proofErr w:type="gramStart"/>
+      <w:r>
+        <w:t>=[</w:t>
+      </w:r>
+      <w:proofErr w:type="gramEnd"/>
     </w:p>
     <w:p>
       <w:pPr>
@@ -729,8 +795,13 @@
         <w:pStyle w:val="Code"/>
       </w:pPr>
       <w:r>
-        <w:t>columns=[</w:t>
-      </w:r>
+        <w:t>columns</w:t>
+      </w:r>
+      <w:proofErr w:type="gramStart"/>
+      <w:r>
+        <w:t>=[</w:t>
+      </w:r>
+      <w:proofErr w:type="gramEnd"/>
     </w:p>
     <w:p>
       <w:pPr>
@@ -777,8 +848,13 @@
         <w:pStyle w:val="Code"/>
       </w:pPr>
       <w:r>
-        <w:t>        'sortable':True</w:t>
-      </w:r>
+        <w:t>        'sortable</w:t>
+      </w:r>
+      <w:proofErr w:type="gramStart"/>
+      <w:r>
+        <w:t>':True</w:t>
+      </w:r>
+      <w:proofErr w:type="gramEnd"/>
     </w:p>
     <w:p>
       <w:pPr>
@@ -809,20 +885,36 @@
         <w:pStyle w:val="Code"/>
       </w:pPr>
       <w:r>
-        <w:t>rows=[]</w:t>
-      </w:r>
-    </w:p>
-    <w:p>
-      <w:pPr>
-        <w:pStyle w:val="Code"/>
-      </w:pPr>
-    </w:p>
-    <w:p>
-      <w:pPr>
-        <w:pStyle w:val="Code"/>
-      </w:pPr>
-      <w:r>
-        <w:t>available_drives=[drive for drive in wa.GetLogicalDriveStrings().split('\000') if drive]</w:t>
+        <w:t>rows</w:t>
+      </w:r>
+      <w:proofErr w:type="gramStart"/>
+      <w:r>
+        <w:t>=[</w:t>
+      </w:r>
+      <w:proofErr w:type="gramEnd"/>
+      <w:r>
+        <w:t>]</w:t>
+      </w:r>
+    </w:p>
+    <w:p>
+      <w:pPr>
+        <w:pStyle w:val="Code"/>
+      </w:pPr>
+    </w:p>
+    <w:p>
+      <w:pPr>
+        <w:pStyle w:val="Code"/>
+      </w:pPr>
+      <w:r>
+        <w:t>available_drives</w:t>
+      </w:r>
+      <w:proofErr w:type="gramStart"/>
+      <w:r>
+        <w:t>=[</w:t>
+      </w:r>
+      <w:proofErr w:type="gramEnd"/>
+      <w:r>
+        <w:t>drive for drive in wa.GetLogicalDriveStrings().split('\000') if drive]</w:t>
       </w:r>
     </w:p>
     <w:p>
@@ -838,87 +930,175 @@
         <w:pStyle w:val="Code"/>
       </w:pPr>
       <w:r>
-        <w:t>    drive_type=DRIVE_TYPES[wf.GetDriveType(drive_letter)]</w:t>
-      </w:r>
-    </w:p>
-    <w:p>
-      <w:pPr>
-        <w:pStyle w:val="Code"/>
-      </w:pPr>
-      <w:r>
-        <w:t>    drive_free_space,drive_total_space,_=[round(value*(10**-9)) for value in wf.GetDiskFreeSpaceEx(drive_letter)]</w:t>
-      </w:r>
-    </w:p>
-    <w:p>
-      <w:pPr>
-        <w:pStyle w:val="Code"/>
-      </w:pPr>
-      <w:r>
-        <w:t>    drive_name,drive_serial_number,_,_,drive_file_system=wa.GetVolumeInformation(drive_letter)</w:t>
-      </w:r>
-    </w:p>
-    <w:p>
-      <w:pPr>
-        <w:pStyle w:val="Code"/>
-      </w:pPr>
-      <w:r>
-        <w:t>    rows.append({</w:t>
-      </w:r>
-    </w:p>
-    <w:p>
-      <w:pPr>
-        <w:pStyle w:val="Code"/>
-      </w:pPr>
-      <w:r>
-        <w:t>        'name':drive_name,</w:t>
-      </w:r>
-    </w:p>
-    <w:p>
-      <w:pPr>
-        <w:pStyle w:val="Code"/>
-      </w:pPr>
-      <w:r>
-        <w:t>        'letter':drive_letter[:-2],</w:t>
-      </w:r>
-    </w:p>
-    <w:p>
-      <w:pPr>
-        <w:pStyle w:val="Code"/>
-      </w:pPr>
-      <w:r>
-        <w:t>        'type':drive_type.capitalize(),</w:t>
-      </w:r>
-    </w:p>
-    <w:p>
-      <w:pPr>
-        <w:pStyle w:val="Code"/>
-      </w:pPr>
-      <w:r>
-        <w:t>        'serial_number':drive_serial_number,</w:t>
-      </w:r>
-    </w:p>
-    <w:p>
-      <w:pPr>
-        <w:pStyle w:val="Code"/>
-      </w:pPr>
-      <w:r>
-        <w:t>        'file_system':drive_file_system,</w:t>
-      </w:r>
-    </w:p>
-    <w:p>
-      <w:pPr>
-        <w:pStyle w:val="Code"/>
-      </w:pPr>
-      <w:r>
-        <w:t>        'free_space':drive_free_space,</w:t>
-      </w:r>
-    </w:p>
-    <w:p>
-      <w:pPr>
-        <w:pStyle w:val="Code"/>
-      </w:pPr>
-      <w:r>
-        <w:t>        'total_space':drive_total_space</w:t>
+        <w:t>    drive_type=DRIVE_</w:t>
+      </w:r>
+      <w:proofErr w:type="gramStart"/>
+      <w:r>
+        <w:t>TYPES[</w:t>
+      </w:r>
+      <w:proofErr w:type="gramEnd"/>
+      <w:r>
+        <w:t>wf.GetDriveType(drive_letter)]</w:t>
+      </w:r>
+    </w:p>
+    <w:p>
+      <w:pPr>
+        <w:pStyle w:val="Code"/>
+      </w:pPr>
+      <w:r>
+        <w:t>    drive_free_</w:t>
+      </w:r>
+      <w:proofErr w:type="gramStart"/>
+      <w:r>
+        <w:t>space,drive</w:t>
+      </w:r>
+      <w:proofErr w:type="gramEnd"/>
+      <w:r>
+        <w:t>_total_space,_=[round(value*(10**-9)) for value in wf.GetDiskFreeSpaceEx(drive_letter)]</w:t>
+      </w:r>
+    </w:p>
+    <w:p>
+      <w:pPr>
+        <w:pStyle w:val="Code"/>
+      </w:pPr>
+      <w:r>
+        <w:t>    drive_</w:t>
+      </w:r>
+      <w:proofErr w:type="gramStart"/>
+      <w:r>
+        <w:t>name,drive</w:t>
+      </w:r>
+      <w:proofErr w:type="gramEnd"/>
+      <w:r>
+        <w:t>_serial_number,_,_,drive_file_system=wa.GetVolumeInformation(drive_letter)</w:t>
+      </w:r>
+    </w:p>
+    <w:p>
+      <w:pPr>
+        <w:pStyle w:val="Code"/>
+      </w:pPr>
+      <w:r>
+        <w:t xml:space="preserve">    </w:t>
+      </w:r>
+      <w:proofErr w:type="gramStart"/>
+      <w:r>
+        <w:t>rows.append</w:t>
+      </w:r>
+      <w:proofErr w:type="gramEnd"/>
+      <w:r>
+        <w:t>({</w:t>
+      </w:r>
+    </w:p>
+    <w:p>
+      <w:pPr>
+        <w:pStyle w:val="Code"/>
+      </w:pPr>
+      <w:r>
+        <w:t>        'name</w:t>
+      </w:r>
+      <w:proofErr w:type="gramStart"/>
+      <w:r>
+        <w:t>':drive</w:t>
+      </w:r>
+      <w:proofErr w:type="gramEnd"/>
+      <w:r>
+        <w:t>_name,</w:t>
+      </w:r>
+    </w:p>
+    <w:p>
+      <w:pPr>
+        <w:pStyle w:val="Code"/>
+      </w:pPr>
+      <w:r>
+        <w:t>        'letter</w:t>
+      </w:r>
+      <w:proofErr w:type="gramStart"/>
+      <w:r>
+        <w:t>':drive</w:t>
+      </w:r>
+      <w:proofErr w:type="gramEnd"/>
+      <w:r>
+        <w:t>_letter[:-2],</w:t>
+      </w:r>
+    </w:p>
+    <w:p>
+      <w:pPr>
+        <w:pStyle w:val="Code"/>
+      </w:pPr>
+      <w:r>
+        <w:t>        'type</w:t>
+      </w:r>
+      <w:proofErr w:type="gramStart"/>
+      <w:r>
+        <w:t>':drive</w:t>
+      </w:r>
+      <w:proofErr w:type="gramEnd"/>
+      <w:r>
+        <w:t>_type.capitalize(),</w:t>
+      </w:r>
+    </w:p>
+    <w:p>
+      <w:pPr>
+        <w:pStyle w:val="Code"/>
+      </w:pPr>
+      <w:r>
+        <w:t>        'serial_number</w:t>
+      </w:r>
+      <w:proofErr w:type="gramStart"/>
+      <w:r>
+        <w:t>':drive</w:t>
+      </w:r>
+      <w:proofErr w:type="gramEnd"/>
+      <w:r>
+        <w:t>_serial_number,</w:t>
+      </w:r>
+    </w:p>
+    <w:p>
+      <w:pPr>
+        <w:pStyle w:val="Code"/>
+      </w:pPr>
+      <w:r>
+        <w:t>        'file_system</w:t>
+      </w:r>
+      <w:proofErr w:type="gramStart"/>
+      <w:r>
+        <w:t>':drive</w:t>
+      </w:r>
+      <w:proofErr w:type="gramEnd"/>
+      <w:r>
+        <w:t>_file_system,</w:t>
+      </w:r>
+    </w:p>
+    <w:p>
+      <w:pPr>
+        <w:pStyle w:val="Code"/>
+      </w:pPr>
+      <w:r>
+        <w:t>        'free_space</w:t>
+      </w:r>
+      <w:proofErr w:type="gramStart"/>
+      <w:r>
+        <w:t>':drive</w:t>
+      </w:r>
+      <w:proofErr w:type="gramEnd"/>
+      <w:r>
+        <w:t>_free_space,</w:t>
+      </w:r>
+    </w:p>
+    <w:p>
+      <w:pPr>
+        <w:pStyle w:val="Code"/>
+      </w:pPr>
+      <w:r>
+        <w:t>        'total_space</w:t>
+      </w:r>
+      <w:proofErr w:type="gramStart"/>
+      <w:r>
+        <w:t>':drive</w:t>
+      </w:r>
+      <w:proofErr w:type="gramEnd"/>
+      <w:r>
+        <w:t>_total_space</w:t>
       </w:r>
     </w:p>
     <w:p>
@@ -938,16 +1118,26 @@
       <w:pPr>
         <w:pStyle w:val="Code"/>
       </w:pPr>
-      <w:r>
-        <w:t>ui.table(columns=columns,rows=rows,row_key='name',title='Available Drives').classes('w-full')</w:t>
-      </w:r>
-    </w:p>
-    <w:p>
-      <w:pPr>
-        <w:pStyle w:val="Code"/>
-      </w:pPr>
-      <w:r>
-        <w:t>ui.run(title="Операційні системи 4",favicon='</w:t>
+      <w:proofErr w:type="gramStart"/>
+      <w:r>
+        <w:t>ui.table</w:t>
+      </w:r>
+      <w:proofErr w:type="gramEnd"/>
+      <w:r>
+        <w:t>(columns=columns,rows=rows,row_key='name',title='Available Drives').classes('w-full')</w:t>
+      </w:r>
+    </w:p>
+    <w:p>
+      <w:pPr>
+        <w:pStyle w:val="Code"/>
+      </w:pPr>
+      <w:proofErr w:type="gramStart"/>
+      <w:r>
+        <w:t>ui.run(</w:t>
+      </w:r>
+      <w:proofErr w:type="gramEnd"/>
+      <w:r>
+        <w:t>title="Операційні системи 4",favicon='</w:t>
       </w:r>
       <w:r>
         <w:rPr>
@@ -996,13 +1186,14 @@
     <w:p>
       <w:pPr>
         <w:pStyle w:val="IMG"/>
+        <w:ind w:left="-1276"/>
       </w:pPr>
       <w:r>
         <w:lastRenderedPageBreak/>
         <w:drawing>
-          <wp:inline distT="0" distB="0" distL="0" distR="0" wp14:anchorId="21906630" wp14:editId="7EB19085">
-            <wp:extent cx="5731510" cy="1546860"/>
-            <wp:effectExtent l="0" t="0" r="2540" b="0"/>
+          <wp:inline distT="0" distB="0" distL="0" distR="0" wp14:anchorId="21906630" wp14:editId="737688A4">
+            <wp:extent cx="7373620" cy="1990045"/>
+            <wp:effectExtent l="0" t="0" r="0" b="0"/>
             <wp:docPr id="1915807823" name="Рисунок 1" descr="Зображення, що містить текст, знімок екрана, Шрифт, число&#10;&#10;Автоматично згенерований опис"/>
             <wp:cNvGraphicFramePr>
               <a:graphicFrameLocks xmlns:a="http://schemas.openxmlformats.org/drawingml/2006/main" noChangeAspect="1"/>
@@ -1023,7 +1214,7 @@
                   <pic:spPr>
                     <a:xfrm>
                       <a:off x="0" y="0"/>
-                      <a:ext cx="5731510" cy="1546860"/>
+                      <a:ext cx="7474299" cy="2017217"/>
                     </a:xfrm>
                     <a:prstGeom prst="rect">
                       <a:avLst/>
@@ -1268,6 +1459,7 @@
         </w:rPr>
       </w:pPr>
       <w:r>
+        <w:lastRenderedPageBreak/>
         <w:t>Рядок з назвою диску</w:t>
       </w:r>
     </w:p>
@@ -1298,7 +1490,6 @@
         </w:rPr>
       </w:pPr>
       <w:r>
-        <w:lastRenderedPageBreak/>
         <w:t>Число максимальної довжини компоненту назви файлу</w:t>
       </w:r>
     </w:p>
